--- a/пояснительная записка Mood Tracker.docx
+++ b/пояснительная записка Mood Tracker.docx
@@ -249,12 +249,6 @@
         <w:gridCol w:w="4893"/>
       </w:tblGrid>
       <w:tr>
-        <w:tblPrEx>
-          <w:tblCellMar>
-            <w:top w:w="0" w:type="dxa"/>
-            <w:bottom w:w="0" w:type="dxa"/>
-          </w:tblCellMar>
-        </w:tblPrEx>
         <w:trPr>
           <w:trHeight w:val="1134"/>
         </w:trPr>
@@ -408,12 +402,6 @@
         </w:tc>
       </w:tr>
       <w:tr>
-        <w:tblPrEx>
-          <w:tblCellMar>
-            <w:top w:w="0" w:type="dxa"/>
-            <w:bottom w:w="0" w:type="dxa"/>
-          </w:tblCellMar>
-        </w:tblPrEx>
         <w:trPr>
           <w:trHeight w:val="1134"/>
         </w:trPr>
@@ -533,10 +521,14 @@
       </w:r>
     </w:p>
     <w:bookmarkStart w:id="0" w:name="_Toc166178587" w:displacedByCustomXml="next"/>
-    <w:bookmarkStart w:id="1" w:name="_Toc166178940" w:displacedByCustomXml="next"/>
-    <w:bookmarkStart w:id="2" w:name="_Toc166178881" w:displacedByCustomXml="next"/>
+    <w:bookmarkStart w:id="1" w:name="_Toc166178881" w:displacedByCustomXml="next"/>
+    <w:bookmarkStart w:id="2" w:name="_Toc166178940" w:displacedByCustomXml="next"/>
     <w:sdt>
       <w:sdtPr>
+        <w:rPr>
+          <w:sz w:val="28"/>
+          <w:szCs w:val="22"/>
+        </w:rPr>
         <w:id w:val="1172376676"/>
         <w:docPartObj>
           <w:docPartGallery w:val="Table of Contents"/>
@@ -547,8 +539,6 @@
         <w:rPr>
           <w:b/>
           <w:bCs/>
-          <w:sz w:val="28"/>
-          <w:szCs w:val="22"/>
         </w:rPr>
       </w:sdtEndPr>
       <w:sdtContent>
@@ -2475,11 +2465,6 @@
       </w:r>
     </w:p>
     <w:p>
-      <w:pPr>
-        <w:rPr>
-          <w:lang w:val="en-US"/>
-        </w:rPr>
-      </w:pPr>
       <w:r>
         <w:t xml:space="preserve">Цель проекта - разработать и усовершенствовать простое, функциональное веб-приложение, предназначенное для отслеживания, анализа и понимания индивидуальных эмоциональных паттернов человека. Удобные и интуитивно понятные инструменты, такие как возможность фиксировать настроение, визуализировать собранные данные и персонализированное отслеживание, отправят пользователей в увлекательное путешествие по самопознанию и эмоциональному самоанализу. Независимо от того, сталкиваетесь ли вы с ежедневными проблемами или стремитесь улучшить общее психическое состояние, </w:t>
       </w:r>
@@ -2596,6 +2581,7 @@
         <w:ind w:left="709"/>
       </w:pPr>
       <w:r>
+        <w:lastRenderedPageBreak/>
         <w:t>Полнофункциональное веб-приложение с указанными выше возможностями.</w:t>
       </w:r>
     </w:p>
@@ -2609,7 +2595,6 @@
         <w:ind w:left="709"/>
       </w:pPr>
       <w:r>
-        <w:lastRenderedPageBreak/>
         <w:t>Документация, описывающая дизайн, реализацию и функциональность проекта.</w:t>
       </w:r>
     </w:p>
@@ -2772,16 +2757,16 @@
     </w:p>
     <w:p>
       <w:r>
-        <w:t>Персонализация: Позволяйте пользователям настраивать свой опыт, устанавливая цели, выбирая цветовые темы и предпочтительные методы отслеживания настроения.</w:t>
-      </w:r>
-    </w:p>
-    <w:p>
-      <w:r>
-        <w:t xml:space="preserve">Безопасность и конфиденциальность: Обеспечьте безопасное хранение данных пользователей и разработайте четкую политику </w:t>
+        <w:t xml:space="preserve">Персонализация: Позволяйте пользователям настраивать свой опыт, </w:t>
       </w:r>
       <w:r>
         <w:lastRenderedPageBreak/>
-        <w:t>конфиденциальности в отношении использования данных.</w:t>
+        <w:t>устанавливая цели, выбирая цветовые темы и предпочтительные методы отслеживания настроения.</w:t>
+      </w:r>
+    </w:p>
+    <w:p>
+      <w:r>
+        <w:t>Безопасность и конфиденциальность: Обеспечьте безопасное хранение данных пользователей и разработайте четкую политику конфиденциальности в отношении использования данных.</w:t>
       </w:r>
     </w:p>
     <w:p>
@@ -2860,11 +2845,6 @@
       <w:bookmarkEnd w:id="14"/>
     </w:p>
     <w:p>
-      <w:pPr>
-        <w:rPr>
-          <w:lang w:val="en-US"/>
-        </w:rPr>
-      </w:pPr>
       <w:r>
         <w:t xml:space="preserve">Несмотря на то, что проект </w:t>
       </w:r>
@@ -2917,7 +2897,11 @@
     </w:p>
     <w:p>
       <w:r>
-        <w:t>Поддержка пользователей: обеспечение каналов, по которым пользователи могут запрашивать помощь, сообщать о проблемах и оставлять отзывы.</w:t>
+        <w:t xml:space="preserve">Поддержка пользователей: обеспечение каналов, по которым </w:t>
+      </w:r>
+      <w:r>
+        <w:lastRenderedPageBreak/>
+        <w:t>пользователи могут запрашивать помощь, сообщать о проблемах и оставлять отзывы.</w:t>
       </w:r>
     </w:p>
     <w:p>
@@ -2933,101 +2917,101 @@
     </w:p>
     <w:p>
       <w:r>
-        <w:t xml:space="preserve">Сбор и хранение данных: надежное хранение эмоциональных данных пользователей, включая журналы, заметки и сопутствующую </w:t>
+        <w:t>Сбор и хранение данных: надежное хранение эмоциональных данных пользователей, включая журналы, заметки и сопутствующую информацию.</w:t>
+      </w:r>
+    </w:p>
+    <w:p>
+      <w:r>
+        <w:t>А</w:t>
+      </w:r>
+      <w:r>
+        <w:t>нализ и визуализация данных: обработка и анализ пользовательских данных для создания удобных для восприятия графиков, диаграмм и отчетов.</w:t>
+      </w:r>
+    </w:p>
+    <w:p>
+      <w:r>
+        <w:t>Р</w:t>
+      </w:r>
+      <w:r>
+        <w:t>езервное копирование и восстановление данных: реализация стратегий по предотвращению потери данных и обеспечению их целостности.</w:t>
+      </w:r>
+    </w:p>
+    <w:p>
+      <w:r>
+        <w:t xml:space="preserve">3. </w:t>
+      </w:r>
+      <w:r>
+        <w:t>Р</w:t>
+      </w:r>
+      <w:r>
+        <w:t>азработка и обслуживание приложений</w:t>
+      </w:r>
+    </w:p>
+    <w:p>
+      <w:r>
+        <w:t>Непрерывная разработка: Регулярное обновление приложения новыми функциями, исправление ошибок и усовершенствование на основе отзывов пользователей и тенденций рынка.</w:t>
+      </w:r>
+    </w:p>
+    <w:p>
+      <w:r>
+        <w:t>Мониторинг производительности: отслеживание производительности приложения, выявление "узких мест" и оптимизация скорости и отзывчивости.</w:t>
+      </w:r>
+    </w:p>
+    <w:p>
+      <w:r>
+        <w:t>О</w:t>
+      </w:r>
+      <w:r>
+        <w:t>бновления безопасности: Регулярное применение патчей и обновлений безопасности для предотвращения уязвимостей.</w:t>
+      </w:r>
+    </w:p>
+    <w:p>
+      <w:r>
+        <w:t xml:space="preserve">4. </w:t>
+      </w:r>
+      <w:r>
+        <w:t>М</w:t>
+      </w:r>
+      <w:r>
+        <w:t>онетизация (опционально):</w:t>
+      </w:r>
+    </w:p>
+    <w:p>
+      <w:r>
+        <w:t>Модель подписки: премиум-функции, такие как расширенный и персонализированный анализ данных, доступны за периодическую плату.</w:t>
+      </w:r>
+    </w:p>
+    <w:p>
+      <w:r>
+        <w:t>Free-модель: базовые функции предоставляются бесплатно, а дополнительные - за счет покупок в приложении.</w:t>
+      </w:r>
+    </w:p>
+    <w:p>
+      <w:r>
+        <w:t>П</w:t>
+      </w:r>
+      <w:r>
+        <w:t>артнерские отношения: Сотрудничество с профессионалами в области психического здоровья и оздоровительными организациями для предоставления индивидуальных услуг и контента в приложении.</w:t>
+      </w:r>
+    </w:p>
+    <w:p>
+      <w:r>
+        <w:t xml:space="preserve">5. </w:t>
+      </w:r>
+      <w:r>
+        <w:t>М</w:t>
+      </w:r>
+      <w:r>
+        <w:t>аркетинг и продвижение</w:t>
+      </w:r>
+    </w:p>
+    <w:p>
+      <w:r>
+        <w:t xml:space="preserve">Цифровой маркетинг: Использование онлайн-каналов, таких как </w:t>
       </w:r>
       <w:r>
         <w:lastRenderedPageBreak/>
-        <w:t>информацию.</w:t>
-      </w:r>
-    </w:p>
-    <w:p>
-      <w:r>
-        <w:t>А</w:t>
-      </w:r>
-      <w:r>
-        <w:t>нализ и визуализация данных: обработка и анализ пользовательских данных для создания удобных для восприятия графиков, диаграмм и отчетов.</w:t>
-      </w:r>
-    </w:p>
-    <w:p>
-      <w:r>
-        <w:t>Р</w:t>
-      </w:r>
-      <w:r>
-        <w:t>езервное копирование и восстановление данных: реализация стратегий по предотвращению потери данных и обеспечению их целостности.</w:t>
-      </w:r>
-    </w:p>
-    <w:p>
-      <w:r>
-        <w:t xml:space="preserve">3. </w:t>
-      </w:r>
-      <w:r>
-        <w:t>Р</w:t>
-      </w:r>
-      <w:r>
-        <w:t>азработка и обслуживание приложений</w:t>
-      </w:r>
-    </w:p>
-    <w:p>
-      <w:r>
-        <w:t>Непрерывная разработка: Регулярное обновление приложения новыми функциями, исправление ошибок и усовершенствование на основе отзывов пользователей и тенденций рынка.</w:t>
-      </w:r>
-    </w:p>
-    <w:p>
-      <w:r>
-        <w:t>Мониторинг производительности: отслеживание производительности приложения, выявление "узких мест" и оптимизация скорости и отзывчивости.</w:t>
-      </w:r>
-    </w:p>
-    <w:p>
-      <w:r>
-        <w:t>О</w:t>
-      </w:r>
-      <w:r>
-        <w:t>бновления безопасности: Регулярное применение патчей и обновлений безопасности для предотвращения уязвимостей.</w:t>
-      </w:r>
-    </w:p>
-    <w:p>
-      <w:r>
-        <w:t xml:space="preserve">4. </w:t>
-      </w:r>
-      <w:r>
-        <w:t>М</w:t>
-      </w:r>
-      <w:r>
-        <w:t>онетизация (опционально):</w:t>
-      </w:r>
-    </w:p>
-    <w:p>
-      <w:r>
-        <w:t>Модель подписки: премиум-функции, такие как расширенный и персонализированный анализ данных, доступны за периодическую плату.</w:t>
-      </w:r>
-    </w:p>
-    <w:p>
-      <w:r>
-        <w:t>Free-модель: базовые функции предоставляются бесплатно, а дополнительные - за счет покупок в приложении.</w:t>
-      </w:r>
-    </w:p>
-    <w:p>
-      <w:r>
-        <w:t>П</w:t>
-      </w:r>
-      <w:r>
-        <w:t>артнерские отношения: Сотрудничество с профессионалами в области психического здоровья и оздоровительными организациями для предоставления индивидуальных услуг и контента в приложении.</w:t>
-      </w:r>
-    </w:p>
-    <w:p>
-      <w:r>
-        <w:t xml:space="preserve">5. </w:t>
-      </w:r>
-      <w:r>
-        <w:t>М</w:t>
-      </w:r>
-      <w:r>
-        <w:t>аркетинг и продвижение</w:t>
-      </w:r>
-    </w:p>
-    <w:p>
-      <w:r>
-        <w:t>Цифровой маркетинг: Использование онлайн-каналов, таких как социальные сети, контент-маркетинг и оптимизация поисковых систем, для привлечения целевой аудитории.</w:t>
+        <w:t>социальные сети, контент-маркетинг и оптимизация поисковых систем, для привлечения целевой аудитории.</w:t>
       </w:r>
     </w:p>
     <w:p>
@@ -3037,11 +3021,7 @@
     </w:p>
     <w:p>
       <w:r>
-        <w:t xml:space="preserve">Связи с общественностью и партнерство: Налаживайте отношения со </w:t>
-      </w:r>
-      <w:r>
-        <w:lastRenderedPageBreak/>
-        <w:t>СМИ и соответствующими ассоциациями для продвижения приложения и его преимуществ.</w:t>
+        <w:t>Связи с общественностью и партнерство: Налаживайте отношения со СМИ и соответствующими ассоциациями для продвижения приложения и его преимуществ.</w:t>
       </w:r>
     </w:p>
     <w:p>
@@ -3125,7 +3105,11 @@
       </w:r>
       <w:proofErr w:type="spellEnd"/>
       <w:r>
-        <w:t xml:space="preserve"> Language согласно ISO 8879); спецификация HTML5 сформулирована в терминах DOM (Document Object Model). В Интернете HTML-страницы обычно отправляются с сервера в браузер в виде обычного текста или в зашифрованном виде по протоколам HTTP или HTTPS.</w:t>
+        <w:t xml:space="preserve"> Language согласно ISO 8879); спецификация HTML5 </w:t>
+      </w:r>
+      <w:r>
+        <w:lastRenderedPageBreak/>
+        <w:t>сформулирована в терминах DOM (Document Object Model). В Интернете HTML-страницы обычно отправляются с сервера в браузер в виде обычного текста или в зашифрованном виде по протоколам HTTP или HTTPS.</w:t>
       </w:r>
     </w:p>
     <w:p>
@@ -3141,11 +3125,7 @@
       </w:r>
       <w:proofErr w:type="gramEnd"/>
       <w:r>
-        <w:t xml:space="preserve"> формальный язык, используемый для описания внешнего вида документов, написанных с помощью языков разметки. В основном он используется для описания внешнего вида веб-страниц, написанных с </w:t>
-      </w:r>
-      <w:r>
-        <w:lastRenderedPageBreak/>
-        <w:t>помощью языков разметки HTML и XHTML, но также может применяться к XML-документам, таким как SVG и XUL.</w:t>
+        <w:t xml:space="preserve"> формальный язык, используемый для описания внешнего вида документов, написанных с помощью языков разметки. В основном он используется для описания внешнего вида веб-страниц, написанных с помощью языков разметки HTML и XHTML, но также может применяться к XML-документам, таким как SVG и XUL.</w:t>
       </w:r>
     </w:p>
     <w:p>
@@ -3226,16 +3206,7 @@
         <w:ind w:firstLine="643"/>
       </w:pPr>
       <w:r>
-        <w:t xml:space="preserve">Система должна предоставлять возможности </w:t>
-      </w:r>
-      <w:r>
-        <w:t>входа с помощью сторонних социальных сетей</w:t>
-      </w:r>
-      <w:r>
-        <w:t xml:space="preserve"> (например, Google, Facebook</w:t>
-      </w:r>
-      <w:r>
-        <w:t xml:space="preserve">, ВК, </w:t>
+        <w:t xml:space="preserve">Система должна предоставлять возможности входа с помощью сторонних социальных сетей (например, Google, Facebook, ВК, </w:t>
       </w:r>
       <w:r>
         <w:rPr>
@@ -3276,6 +3247,7 @@
         <w:pStyle w:val="Textbody"/>
       </w:pPr>
       <w:r>
+        <w:lastRenderedPageBreak/>
         <w:t>Пользователи должны иметь возможность регистрировать свое настроение в любое время.</w:t>
       </w:r>
     </w:p>
@@ -3321,7 +3293,6 @@
         <w:pStyle w:val="Textbody"/>
       </w:pPr>
       <w:r>
-        <w:lastRenderedPageBreak/>
         <w:t>Пользователь может просматривать прошлые записи о настроении и заметки.</w:t>
       </w:r>
     </w:p>
@@ -3425,6 +3396,7 @@
         <w:pStyle w:val="Textbody"/>
       </w:pPr>
       <w:r>
+        <w:lastRenderedPageBreak/>
         <w:t>Пользователь может выбирать различные темы для пользовательского интерфейса.</w:t>
       </w:r>
     </w:p>
@@ -3487,7 +3459,6 @@
         <w:pStyle w:val="Textbody"/>
       </w:pPr>
       <w:r>
-        <w:lastRenderedPageBreak/>
         <w:t>Пользовательские данные должны быть зашифрованы и надежно храниться.</w:t>
       </w:r>
     </w:p>
@@ -3578,6 +3549,7 @@
         <w:pStyle w:val="Textbody"/>
       </w:pPr>
       <w:r>
+        <w:lastRenderedPageBreak/>
         <w:t>Система должна иметь план аварийного восстановления.</w:t>
       </w:r>
     </w:p>
@@ -3624,7 +3596,6 @@
       </w:pPr>
       <w:bookmarkStart w:id="19" w:name="_Toc166178948"/>
       <w:r>
-        <w:lastRenderedPageBreak/>
         <w:t xml:space="preserve">1.2 </w:t>
       </w:r>
       <w:bookmarkStart w:id="20" w:name="__RefHeading___Toc4241_929952212"/>
@@ -3641,13 +3612,7 @@
     </w:p>
     <w:p>
       <w:r>
-        <w:t>Дизайн, ориентированный на пользователя: Основной целью проекта является создание удобной платформы, которая учитывает потребности и предпочтения своих пользователей. Проводя тщательные исследования пользователей, включая опросы, интервью и юзабилити-тестирование, мы получи</w:t>
-      </w:r>
-      <w:r>
-        <w:t>ли</w:t>
-      </w:r>
-      <w:r>
-        <w:t xml:space="preserve"> представление о конкретных требованиях и ожиданиях людей, стремящихся отслеживать их настроение.</w:t>
+        <w:t>Дизайн, ориентированный на пользователя: Основной целью проекта является создание удобной платформы, которая учитывает потребности и предпочтения своих пользователей. Проводя тщательные исследования пользователей, включая опросы, интервью и юзабилити-тестирование, мы получили представление о конкретных требованиях и ожиданиях людей, стремящихся отслеживать их настроение.</w:t>
       </w:r>
     </w:p>
     <w:p>
@@ -3657,10 +3622,7 @@
     </w:p>
     <w:p>
       <w:r>
-        <w:t>В</w:t>
-      </w:r>
-      <w:r>
-        <w:t>ключает в себя:</w:t>
+        <w:t>Включает в себя:</w:t>
       </w:r>
     </w:p>
     <w:p>
@@ -3670,7 +3632,11 @@
     </w:p>
     <w:p>
       <w:r>
-        <w:t>Визуализация данных: Используя диаграммы и графики, пользователи смогут визуализировать тенденции своего настроения с течением времени, что способствует повышению самосознания и проницательности.</w:t>
+        <w:t xml:space="preserve">Визуализация данных: Используя диаграммы и графики, </w:t>
+      </w:r>
+      <w:r>
+        <w:lastRenderedPageBreak/>
+        <w:t>пользователи смогут визуализировать тенденции своего настроения с течением времени, что способствует повышению самосознания и проницательности.</w:t>
       </w:r>
     </w:p>
     <w:p>
@@ -3693,11 +3659,7 @@
     </w:p>
     <w:p>
       <w:r>
-        <w:t xml:space="preserve">Доступность и инклюзивность: Учитывая важность доступности, веб-сайт будет разработан с учетом потребностей пользователей с различными потребностями, в том числе с ограниченными возможностями. </w:t>
-      </w:r>
-      <w:r>
-        <w:lastRenderedPageBreak/>
-        <w:t>Это предполагает соблюдение стандартов веб-доступности (например, WCAG) и внедрение таких функций, как альтернативный текст для изображений и навигация с клавиатуры.</w:t>
+        <w:t>Доступность и инклюзивность: Учитывая важность доступности, веб-сайт будет разработан с учетом потребностей пользователей с различными потребностями, в том числе с ограниченными возможностями. Это предполагает соблюдение стандартов веб-доступности (например, WCAG) и внедрение таких функций, как альтернативный текст для изображений и навигация с клавиатуры.</w:t>
       </w:r>
     </w:p>
     <w:p>
@@ -3727,7 +3689,14 @@
         <w:rPr>
           <w:szCs w:val="28"/>
         </w:rPr>
-        <w:t xml:space="preserve">Выбор языков программирования зависит от многих факторов, например, задачи, которые нужно решить. </w:t>
+        <w:t xml:space="preserve">Выбор языков программирования зависит от многих факторов, </w:t>
+      </w:r>
+      <w:r>
+        <w:rPr>
+          <w:szCs w:val="28"/>
+        </w:rPr>
+        <w:lastRenderedPageBreak/>
+        <w:t xml:space="preserve">например, задачи, которые нужно решить. </w:t>
       </w:r>
       <w:r>
         <w:t>Выбор языков программирования для разработки</w:t>
@@ -3815,7 +3784,6 @@
       </w:r>
       <w:proofErr w:type="spellStart"/>
       <w:r>
-        <w:lastRenderedPageBreak/>
         <w:t>Tracker</w:t>
       </w:r>
       <w:proofErr w:type="spellEnd"/>
@@ -3906,13 +3874,7 @@
       </w:r>
       <w:proofErr w:type="spellEnd"/>
       <w:r>
-        <w:t>. Он позволяет реализовать такие функции, как валидация пользовательского ввода, регистрация настроения, обработка данных и интерактивные визуализации.</w:t>
-      </w:r>
-      <w:r>
-        <w:t xml:space="preserve"> Он в</w:t>
-      </w:r>
-      <w:r>
-        <w:t>заимодействует с API и внутренними службами для хранения и получения данных о настроении.</w:t>
+        <w:t>. Он позволяет реализовать такие функции, как валидация пользовательского ввода, регистрация настроения, обработка данных и интерактивные визуализации. Он взаимодействует с API и внутренними службами для хранения и получения данных о настроении.</w:t>
       </w:r>
     </w:p>
     <w:p>
@@ -3943,7 +3905,11 @@
         </w:numPr>
       </w:pPr>
       <w:r>
-        <w:t xml:space="preserve">Visual Studio Code - кроссплатформенная интегрированная среда разработки (IDE), обеспечивающая удобный редактор кода, отладчик и множество полезных расширений для веб-разработки. </w:t>
+        <w:t xml:space="preserve">Visual Studio Code - кроссплатформенная интегрированная среда разработки (IDE), обеспечивающая удобный редактор кода, отладчик </w:t>
+      </w:r>
+      <w:r>
+        <w:lastRenderedPageBreak/>
+        <w:t xml:space="preserve">и множество полезных расширений для веб-разработки. </w:t>
       </w:r>
       <w:r>
         <w:rPr>
@@ -4016,7 +3982,6 @@
       </w:pPr>
       <w:proofErr w:type="spellStart"/>
       <w:r>
-        <w:lastRenderedPageBreak/>
         <w:t>npm</w:t>
       </w:r>
       <w:proofErr w:type="spellEnd"/>
@@ -4108,6 +4073,7 @@
         </w:numPr>
       </w:pPr>
       <w:r>
+        <w:lastRenderedPageBreak/>
         <w:t>Дневник эмоций и Осознанность</w:t>
       </w:r>
     </w:p>
@@ -4136,13 +4102,7 @@
         <w:t xml:space="preserve"> приложение </w:t>
       </w:r>
       <w:r>
-        <w:t>«</w:t>
-      </w:r>
-      <w:r>
-        <w:t>Дневник эмоций и Осознанность</w:t>
-      </w:r>
-      <w:r>
-        <w:t>»</w:t>
+        <w:t>«Дневник эмоций и Осознанность»</w:t>
       </w:r>
     </w:p>
     <w:p>
@@ -4214,44 +4174,44 @@
         </w:numPr>
       </w:pPr>
       <w:r>
+        <w:t>EMMO</w:t>
+      </w:r>
+    </w:p>
+    <w:p>
+      <w:pPr>
+        <w:pStyle w:val="Textbody"/>
+      </w:pPr>
+      <w:r>
+        <w:t xml:space="preserve">Мобильное приложение: </w:t>
+      </w:r>
+      <w:r>
+        <w:t>https://play.google.com/store/apps/details?id=emmo.diary.app</w:t>
+      </w:r>
+    </w:p>
+    <w:p>
+      <w:pPr>
+        <w:pStyle w:val="Textbody"/>
+      </w:pPr>
+      <w:r>
+        <w:t>Веб-</w:t>
+      </w:r>
+      <w:r>
+        <w:t>приложение предоставляет отслеживание эмоций и личный дневник. Отличается возможностью нарисовать собственные иконки для эмоций.</w:t>
+      </w:r>
+    </w:p>
+    <w:p>
+      <w:bookmarkStart w:id="31" w:name="__RefHeading___Toc4253_929952212"/>
+      <w:r>
+        <w:t>Преимущества разрабатываемого приложения заключаются в том, что оно легкое, быстро загружаемое и адаптируемое по дизайну, что позволяет использовать его на различных устройствах и при медленном интернет-соединении. Еще одним преимуществом является возможность гибкой настройки приложения в соответствии с потребностями пользователя.</w:t>
+      </w:r>
+    </w:p>
+    <w:p>
+      <w:pPr>
+        <w:pStyle w:val="1"/>
+      </w:pPr>
+      <w:bookmarkStart w:id="32" w:name="_Toc166178954"/>
+      <w:r>
         <w:lastRenderedPageBreak/>
-        <w:t>EMMO</w:t>
-      </w:r>
-    </w:p>
-    <w:p>
-      <w:pPr>
-        <w:pStyle w:val="Textbody"/>
-      </w:pPr>
-      <w:r>
-        <w:t xml:space="preserve">Мобильное приложение: </w:t>
-      </w:r>
-      <w:r>
-        <w:t>https://play.google.com/store/apps/details?id=emmo.diary.app</w:t>
-      </w:r>
-    </w:p>
-    <w:p>
-      <w:pPr>
-        <w:pStyle w:val="Textbody"/>
-      </w:pPr>
-      <w:r>
-        <w:t>Веб-</w:t>
-      </w:r>
-      <w:r>
-        <w:t>приложение предоставляет отслеживание эмоций и личный дневник. Отличается возможностью нарисовать собственные иконки для эмоций.</w:t>
-      </w:r>
-    </w:p>
-    <w:p>
-      <w:bookmarkStart w:id="31" w:name="__RefHeading___Toc4253_929952212"/>
-      <w:r>
-        <w:t>Преимущества разрабатываемого приложения заключаются в том, что оно легкое, быстро загружаемое и адаптируемое по дизайну, что позволяет использовать его на различных устройствах и при медленном интернет-соединении. Еще одним преимуществом является возможность гибкой настройки приложения в соответствии с потребностями пользователя.</w:t>
-      </w:r>
-    </w:p>
-    <w:p>
-      <w:pPr>
-        <w:pStyle w:val="1"/>
-      </w:pPr>
-      <w:bookmarkStart w:id="32" w:name="_Toc166178954"/>
-      <w:r>
         <w:t>Раздел 2. Практическая составляющая</w:t>
       </w:r>
       <w:bookmarkEnd w:id="31"/>
@@ -4390,7 +4350,6 @@
       <w:bookmarkStart w:id="37" w:name="__RefHeading___Toc4259_929952212"/>
       <w:bookmarkStart w:id="38" w:name="_Toc166178957"/>
       <w:r>
-        <w:lastRenderedPageBreak/>
         <w:t>2.1.2 Практическая реализация алгоритмов</w:t>
       </w:r>
       <w:bookmarkEnd w:id="37"/>
@@ -4438,19 +4397,13 @@
         </w:numPr>
       </w:pPr>
       <w:r>
-        <w:t xml:space="preserve">Формирование запроса к </w:t>
-      </w:r>
-      <w:r>
-        <w:t>локальному хранилищу</w:t>
+        <w:t>Формирование запроса к локальному хранилищу</w:t>
       </w:r>
       <w:r>
         <w:t xml:space="preserve"> </w:t>
       </w:r>
       <w:r>
-        <w:t>для получения данны</w:t>
-      </w:r>
-      <w:r>
-        <w:t>х</w:t>
+        <w:t>для получения данных</w:t>
       </w:r>
       <w:r>
         <w:t>;</w:t>
@@ -4523,6 +4476,7 @@
       <w:bookmarkStart w:id="39" w:name="__RefHeading___Toc16706_4162645264"/>
       <w:bookmarkStart w:id="40" w:name="_Toc166178958"/>
       <w:r>
+        <w:lastRenderedPageBreak/>
         <w:t>2.1.3 Используемые методы</w:t>
       </w:r>
       <w:bookmarkEnd w:id="39"/>
@@ -4690,7 +4644,6 @@
         <w:pStyle w:val="Textbody"/>
       </w:pPr>
       <w:r>
-        <w:lastRenderedPageBreak/>
         <w:t>В целом, код демонстрирует различные аспекты веб-разработки, включа</w:t>
       </w:r>
       <w:r>
@@ -4924,23 +4877,8 @@
           <w:sz w:val="24"/>
           <w:lang w:val="en-US"/>
         </w:rPr>
-        <w:t xml:space="preserve">    </w:t>
-      </w:r>
-      <w:r>
-        <w:rPr>
-          <w:rFonts w:ascii="Courier New" w:hAnsi="Courier New"/>
-          <w:sz w:val="24"/>
-          <w:lang w:val="en-US"/>
-        </w:rPr>
-        <w:t xml:space="preserve"> </w:t>
-      </w:r>
-      <w:r>
-        <w:rPr>
-          <w:rFonts w:ascii="Courier New" w:hAnsi="Courier New"/>
-          <w:sz w:val="24"/>
-          <w:lang w:val="en-US"/>
-        </w:rPr>
-        <w:t xml:space="preserve">password = </w:t>
+        <w:lastRenderedPageBreak/>
+        <w:t xml:space="preserve">     password = </w:t>
       </w:r>
       <w:proofErr w:type="spellStart"/>
       <w:proofErr w:type="gramStart"/>
@@ -5651,7 +5589,6 @@
           <w:sz w:val="24"/>
           <w:lang w:val="en-US"/>
         </w:rPr>
-        <w:lastRenderedPageBreak/>
         <w:tab/>
         <w:t xml:space="preserve">const </w:t>
       </w:r>
@@ -6065,6 +6002,7 @@
           <w:sz w:val="24"/>
           <w:lang w:val="en-US"/>
         </w:rPr>
+        <w:lastRenderedPageBreak/>
         <w:tab/>
         <w:t>}</w:t>
       </w:r>
@@ -6687,26 +6625,284 @@
           <w:sz w:val="24"/>
           <w:lang w:val="en-US"/>
         </w:rPr>
+        <w:t xml:space="preserve">    </w:t>
+      </w:r>
+      <w:proofErr w:type="spellStart"/>
+      <w:r>
+        <w:rPr>
+          <w:rFonts w:ascii="Courier New" w:hAnsi="Courier New"/>
+          <w:sz w:val="24"/>
+          <w:lang w:val="en-US"/>
+        </w:rPr>
+        <w:t>textsWelcome.forEach</w:t>
+      </w:r>
+      <w:proofErr w:type="spellEnd"/>
+      <w:r>
+        <w:rPr>
+          <w:rFonts w:ascii="Courier New" w:hAnsi="Courier New"/>
+          <w:sz w:val="24"/>
+          <w:lang w:val="en-US"/>
+        </w:rPr>
+        <w:t>(element =&gt; {</w:t>
+      </w:r>
+    </w:p>
+    <w:p>
+      <w:pPr>
+        <w:pStyle w:val="Textbody"/>
+        <w:rPr>
+          <w:rFonts w:ascii="Courier New" w:hAnsi="Courier New"/>
+          <w:sz w:val="24"/>
+          <w:lang w:val="en-US"/>
+        </w:rPr>
+      </w:pPr>
+      <w:r>
+        <w:rPr>
+          <w:rFonts w:ascii="Courier New" w:hAnsi="Courier New"/>
+          <w:sz w:val="24"/>
+          <w:lang w:val="en-US"/>
+        </w:rPr>
+        <w:t xml:space="preserve">        </w:t>
+      </w:r>
+      <w:proofErr w:type="spellStart"/>
+      <w:r>
+        <w:rPr>
+          <w:rFonts w:ascii="Courier New" w:hAnsi="Courier New"/>
+          <w:sz w:val="24"/>
+          <w:lang w:val="en-US"/>
+        </w:rPr>
+        <w:t>element.classList.add</w:t>
+      </w:r>
+      <w:proofErr w:type="spellEnd"/>
+      <w:r>
+        <w:rPr>
+          <w:rFonts w:ascii="Courier New" w:hAnsi="Courier New"/>
+          <w:sz w:val="24"/>
+          <w:lang w:val="en-US"/>
+        </w:rPr>
+        <w:t>('fade-out')</w:t>
+      </w:r>
+    </w:p>
+    <w:p>
+      <w:pPr>
+        <w:pStyle w:val="Textbody"/>
+        <w:rPr>
+          <w:rFonts w:ascii="Courier New" w:hAnsi="Courier New"/>
+          <w:sz w:val="24"/>
+          <w:lang w:val="en-US"/>
+        </w:rPr>
+      </w:pPr>
+      <w:r>
+        <w:rPr>
+          <w:rFonts w:ascii="Courier New" w:hAnsi="Courier New"/>
+          <w:sz w:val="24"/>
+          <w:lang w:val="en-US"/>
+        </w:rPr>
+        <w:t xml:space="preserve">    });</w:t>
+      </w:r>
+    </w:p>
+    <w:p>
+      <w:pPr>
+        <w:pStyle w:val="Textbody"/>
+        <w:rPr>
+          <w:rFonts w:ascii="Courier New" w:hAnsi="Courier New"/>
+          <w:sz w:val="24"/>
+          <w:lang w:val="en-US"/>
+        </w:rPr>
+      </w:pPr>
+      <w:r>
+        <w:rPr>
+          <w:rFonts w:ascii="Courier New" w:hAnsi="Courier New"/>
+          <w:sz w:val="24"/>
+          <w:lang w:val="en-US"/>
+        </w:rPr>
+        <w:t xml:space="preserve">    </w:t>
+      </w:r>
+      <w:proofErr w:type="spellStart"/>
+      <w:r>
+        <w:rPr>
+          <w:rFonts w:ascii="Courier New" w:hAnsi="Courier New"/>
+          <w:sz w:val="24"/>
+          <w:lang w:val="en-US"/>
+        </w:rPr>
+        <w:t>signUpForm.setAttribute</w:t>
+      </w:r>
+      <w:proofErr w:type="spellEnd"/>
+      <w:r>
+        <w:rPr>
+          <w:rFonts w:ascii="Courier New" w:hAnsi="Courier New"/>
+          <w:sz w:val="24"/>
+          <w:lang w:val="en-US"/>
+        </w:rPr>
+        <w:t>('style', 'z-index: 2');</w:t>
+      </w:r>
+    </w:p>
+    <w:p>
+      <w:pPr>
+        <w:pStyle w:val="Textbody"/>
+        <w:rPr>
+          <w:rFonts w:ascii="Courier New" w:hAnsi="Courier New"/>
+          <w:sz w:val="24"/>
+          <w:lang w:val="en-US"/>
+        </w:rPr>
+      </w:pPr>
+      <w:r>
+        <w:rPr>
+          <w:rFonts w:ascii="Courier New" w:hAnsi="Courier New"/>
+          <w:sz w:val="24"/>
+          <w:lang w:val="en-US"/>
+        </w:rPr>
+        <w:t xml:space="preserve">    </w:t>
+      </w:r>
+      <w:proofErr w:type="spellStart"/>
+      <w:proofErr w:type="gramStart"/>
+      <w:r>
+        <w:rPr>
+          <w:rFonts w:ascii="Courier New" w:hAnsi="Courier New"/>
+          <w:sz w:val="24"/>
+          <w:lang w:val="en-US"/>
+        </w:rPr>
+        <w:t>blob.setAttribute</w:t>
+      </w:r>
+      <w:proofErr w:type="spellEnd"/>
+      <w:proofErr w:type="gramEnd"/>
+      <w:r>
+        <w:rPr>
+          <w:rFonts w:ascii="Courier New" w:hAnsi="Courier New"/>
+          <w:sz w:val="24"/>
+          <w:lang w:val="en-US"/>
+        </w:rPr>
+        <w:t>('style', 'width: 35vw; height: 60vh; animation: none; border-radius: 50px;');</w:t>
+      </w:r>
+    </w:p>
+    <w:p>
+      <w:pPr>
+        <w:pStyle w:val="Textbody"/>
+        <w:rPr>
+          <w:rFonts w:ascii="Courier New" w:hAnsi="Courier New"/>
+          <w:sz w:val="24"/>
+          <w:lang w:val="en-US"/>
+        </w:rPr>
+      </w:pPr>
+      <w:r>
+        <w:rPr>
+          <w:rFonts w:ascii="Courier New" w:hAnsi="Courier New"/>
+          <w:sz w:val="24"/>
+          <w:lang w:val="en-US"/>
+        </w:rPr>
+        <w:t xml:space="preserve">    </w:t>
+      </w:r>
+      <w:proofErr w:type="spellStart"/>
+      <w:r>
+        <w:rPr>
+          <w:rFonts w:ascii="Courier New" w:hAnsi="Courier New"/>
+          <w:sz w:val="24"/>
+          <w:lang w:val="en-US"/>
+        </w:rPr>
+        <w:t>blob.classList.add</w:t>
+      </w:r>
+      <w:proofErr w:type="spellEnd"/>
+      <w:r>
+        <w:rPr>
+          <w:rFonts w:ascii="Courier New" w:hAnsi="Courier New"/>
+          <w:sz w:val="24"/>
+          <w:lang w:val="en-US"/>
+        </w:rPr>
+        <w:t>('no-pseudo');</w:t>
+      </w:r>
+    </w:p>
+    <w:p>
+      <w:pPr>
+        <w:pStyle w:val="Textbody"/>
+        <w:rPr>
+          <w:rFonts w:ascii="Courier New" w:hAnsi="Courier New"/>
+          <w:sz w:val="24"/>
+          <w:lang w:val="en-US"/>
+        </w:rPr>
+      </w:pPr>
+      <w:r>
+        <w:rPr>
+          <w:rFonts w:ascii="Courier New" w:hAnsi="Courier New"/>
+          <w:sz w:val="24"/>
+          <w:lang w:val="en-US"/>
+        </w:rPr>
+        <w:t xml:space="preserve">    let active = </w:t>
+      </w:r>
+      <w:proofErr w:type="spellStart"/>
+      <w:proofErr w:type="gramStart"/>
+      <w:r>
+        <w:rPr>
+          <w:rFonts w:ascii="Courier New" w:hAnsi="Courier New"/>
+          <w:sz w:val="24"/>
+          <w:lang w:val="en-US"/>
+        </w:rPr>
+        <w:t>document.querySelectorAll</w:t>
+      </w:r>
+      <w:proofErr w:type="spellEnd"/>
+      <w:proofErr w:type="gramEnd"/>
+      <w:r>
+        <w:rPr>
+          <w:rFonts w:ascii="Courier New" w:hAnsi="Courier New"/>
+          <w:sz w:val="24"/>
+          <w:lang w:val="en-US"/>
+        </w:rPr>
+        <w:t>('.fade-in');</w:t>
+      </w:r>
+    </w:p>
+    <w:p>
+      <w:pPr>
+        <w:pStyle w:val="Textbody"/>
+        <w:rPr>
+          <w:rFonts w:ascii="Courier New" w:hAnsi="Courier New"/>
+          <w:sz w:val="24"/>
+          <w:lang w:val="en-US"/>
+        </w:rPr>
+      </w:pPr>
+      <w:r>
+        <w:rPr>
+          <w:rFonts w:ascii="Courier New" w:hAnsi="Courier New"/>
+          <w:sz w:val="24"/>
+          <w:lang w:val="en-US"/>
+        </w:rPr>
         <w:lastRenderedPageBreak/>
         <w:t xml:space="preserve">    </w:t>
       </w:r>
       <w:proofErr w:type="spellStart"/>
-      <w:r>
-        <w:rPr>
-          <w:rFonts w:ascii="Courier New" w:hAnsi="Courier New"/>
-          <w:sz w:val="24"/>
-          <w:lang w:val="en-US"/>
-        </w:rPr>
-        <w:t>textsWelcome.forEach</w:t>
+      <w:proofErr w:type="gramStart"/>
+      <w:r>
+        <w:rPr>
+          <w:rFonts w:ascii="Courier New" w:hAnsi="Courier New"/>
+          <w:sz w:val="24"/>
+          <w:lang w:val="en-US"/>
+        </w:rPr>
+        <w:t>active.forEach</w:t>
       </w:r>
       <w:proofErr w:type="spellEnd"/>
-      <w:r>
-        <w:rPr>
-          <w:rFonts w:ascii="Courier New" w:hAnsi="Courier New"/>
-          <w:sz w:val="24"/>
-          <w:lang w:val="en-US"/>
-        </w:rPr>
-        <w:t>(element =&gt; {</w:t>
+      <w:proofErr w:type="gramEnd"/>
+      <w:r>
+        <w:rPr>
+          <w:rFonts w:ascii="Courier New" w:hAnsi="Courier New"/>
+          <w:sz w:val="24"/>
+          <w:lang w:val="en-US"/>
+        </w:rPr>
+        <w:t>((</w:t>
+      </w:r>
+      <w:proofErr w:type="spellStart"/>
+      <w:r>
+        <w:rPr>
+          <w:rFonts w:ascii="Courier New" w:hAnsi="Courier New"/>
+          <w:sz w:val="24"/>
+          <w:lang w:val="en-US"/>
+        </w:rPr>
+        <w:t>el</w:t>
+      </w:r>
+      <w:proofErr w:type="spellEnd"/>
+      <w:r>
+        <w:rPr>
+          <w:rFonts w:ascii="Courier New" w:hAnsi="Courier New"/>
+          <w:sz w:val="24"/>
+          <w:lang w:val="en-US"/>
+        </w:rPr>
+        <w:t>) =&gt; {</w:t>
       </w:r>
     </w:p>
     <w:p>
@@ -6733,7 +6929,7 @@
           <w:sz w:val="24"/>
           <w:lang w:val="en-US"/>
         </w:rPr>
-        <w:t>element.classList.add</w:t>
+        <w:t>el.classList.add</w:t>
       </w:r>
       <w:proofErr w:type="spellEnd"/>
       <w:r>
@@ -6742,7 +6938,7 @@
           <w:sz w:val="24"/>
           <w:lang w:val="en-US"/>
         </w:rPr>
-        <w:t>('fade-out')</w:t>
+        <w:t xml:space="preserve">('active') </w:t>
       </w:r>
     </w:p>
     <w:p>
@@ -6778,8 +6974,18 @@
           <w:sz w:val="24"/>
           <w:lang w:val="en-US"/>
         </w:rPr>
-        <w:t xml:space="preserve">    </w:t>
-      </w:r>
+        <w:t>});</w:t>
+      </w:r>
+    </w:p>
+    <w:p>
+      <w:pPr>
+        <w:pStyle w:val="Textbody"/>
+        <w:rPr>
+          <w:rFonts w:ascii="Courier New" w:hAnsi="Courier New"/>
+          <w:sz w:val="24"/>
+          <w:lang w:val="en-US"/>
+        </w:rPr>
+      </w:pPr>
       <w:proofErr w:type="spellStart"/>
       <w:r>
         <w:rPr>
@@ -6787,7 +6993,7 @@
           <w:sz w:val="24"/>
           <w:lang w:val="en-US"/>
         </w:rPr>
-        <w:t>signUpForm.setAttribute</w:t>
+        <w:t>swapCard.addEventListener</w:t>
       </w:r>
       <w:proofErr w:type="spellEnd"/>
       <w:r>
@@ -6796,7 +7002,7 @@
           <w:sz w:val="24"/>
           <w:lang w:val="en-US"/>
         </w:rPr>
-        <w:t>('style', 'z-index: 2');</w:t>
+        <w:t>('click', () =&gt; {</w:t>
       </w:r>
     </w:p>
     <w:p>
@@ -6814,7 +7020,7 @@
           <w:sz w:val="24"/>
           <w:lang w:val="en-US"/>
         </w:rPr>
-        <w:t xml:space="preserve">    </w:t>
+        <w:t xml:space="preserve">    if(</w:t>
       </w:r>
       <w:proofErr w:type="spellStart"/>
       <w:proofErr w:type="gramStart"/>
@@ -6824,7 +7030,7 @@
           <w:sz w:val="24"/>
           <w:lang w:val="en-US"/>
         </w:rPr>
-        <w:t>blob.setAttribute</w:t>
+        <w:t>card.classList.contains</w:t>
       </w:r>
       <w:proofErr w:type="spellEnd"/>
       <w:proofErr w:type="gramEnd"/>
@@ -6834,7 +7040,7 @@
           <w:sz w:val="24"/>
           <w:lang w:val="en-US"/>
         </w:rPr>
-        <w:t>('style', 'width: 35vw; height: 60vh; animation: none; border-radius: 50px;');</w:t>
+        <w:t>('container') !== false){</w:t>
       </w:r>
     </w:p>
     <w:p>
@@ -6852,43 +7058,7 @@
           <w:sz w:val="24"/>
           <w:lang w:val="en-US"/>
         </w:rPr>
-        <w:t xml:space="preserve">    </w:t>
-      </w:r>
-      <w:proofErr w:type="spellStart"/>
-      <w:r>
-        <w:rPr>
-          <w:rFonts w:ascii="Courier New" w:hAnsi="Courier New"/>
-          <w:sz w:val="24"/>
-          <w:lang w:val="en-US"/>
-        </w:rPr>
-        <w:t>blob.classList.add</w:t>
-      </w:r>
-      <w:proofErr w:type="spellEnd"/>
-      <w:r>
-        <w:rPr>
-          <w:rFonts w:ascii="Courier New" w:hAnsi="Courier New"/>
-          <w:sz w:val="24"/>
-          <w:lang w:val="en-US"/>
-        </w:rPr>
-        <w:t>('no-pseudo');</w:t>
-      </w:r>
-    </w:p>
-    <w:p>
-      <w:pPr>
-        <w:pStyle w:val="Textbody"/>
-        <w:rPr>
-          <w:rFonts w:ascii="Courier New" w:hAnsi="Courier New"/>
-          <w:sz w:val="24"/>
-          <w:lang w:val="en-US"/>
-        </w:rPr>
-      </w:pPr>
-      <w:r>
-        <w:rPr>
-          <w:rFonts w:ascii="Courier New" w:hAnsi="Courier New"/>
-          <w:sz w:val="24"/>
-          <w:lang w:val="en-US"/>
-        </w:rPr>
-        <w:t xml:space="preserve">    let active = </w:t>
+        <w:t xml:space="preserve">        </w:t>
       </w:r>
       <w:proofErr w:type="spellStart"/>
       <w:proofErr w:type="gramStart"/>
@@ -6898,7 +7068,7 @@
           <w:sz w:val="24"/>
           <w:lang w:val="en-US"/>
         </w:rPr>
-        <w:t>document.querySelectorAll</w:t>
+        <w:t>card.classList.remove</w:t>
       </w:r>
       <w:proofErr w:type="spellEnd"/>
       <w:proofErr w:type="gramEnd"/>
@@ -6908,7 +7078,7 @@
           <w:sz w:val="24"/>
           <w:lang w:val="en-US"/>
         </w:rPr>
-        <w:t>('.fade-in');</w:t>
+        <w:t>('container');</w:t>
       </w:r>
     </w:p>
     <w:p>
@@ -6926,7 +7096,43 @@
           <w:sz w:val="24"/>
           <w:lang w:val="en-US"/>
         </w:rPr>
-        <w:t xml:space="preserve">    </w:t>
+        <w:t xml:space="preserve">        </w:t>
+      </w:r>
+      <w:proofErr w:type="spellStart"/>
+      <w:r>
+        <w:rPr>
+          <w:rFonts w:ascii="Courier New" w:hAnsi="Courier New"/>
+          <w:sz w:val="24"/>
+          <w:lang w:val="en-US"/>
+        </w:rPr>
+        <w:t>swapCard.innerText</w:t>
+      </w:r>
+      <w:proofErr w:type="spellEnd"/>
+      <w:r>
+        <w:rPr>
+          <w:rFonts w:ascii="Courier New" w:hAnsi="Courier New"/>
+          <w:sz w:val="24"/>
+          <w:lang w:val="en-US"/>
+        </w:rPr>
+        <w:t xml:space="preserve"> = 'first time';</w:t>
+      </w:r>
+    </w:p>
+    <w:p>
+      <w:pPr>
+        <w:pStyle w:val="Textbody"/>
+        <w:rPr>
+          <w:rFonts w:ascii="Courier New" w:hAnsi="Courier New"/>
+          <w:sz w:val="24"/>
+          <w:lang w:val="en-US"/>
+        </w:rPr>
+      </w:pPr>
+      <w:r>
+        <w:rPr>
+          <w:rFonts w:ascii="Courier New" w:hAnsi="Courier New"/>
+          <w:sz w:val="24"/>
+          <w:lang w:val="en-US"/>
+        </w:rPr>
+        <w:t xml:space="preserve">        </w:t>
       </w:r>
       <w:proofErr w:type="spellStart"/>
       <w:proofErr w:type="gramStart"/>
@@ -6936,7 +7142,7 @@
           <w:sz w:val="24"/>
           <w:lang w:val="en-US"/>
         </w:rPr>
-        <w:t>active.forEach</w:t>
+        <w:t>swapCard.classList.remove</w:t>
       </w:r>
       <w:proofErr w:type="spellEnd"/>
       <w:proofErr w:type="gramEnd"/>
@@ -6946,7 +7152,7 @@
           <w:sz w:val="24"/>
           <w:lang w:val="en-US"/>
         </w:rPr>
-        <w:t>((</w:t>
+        <w:t>('</w:t>
       </w:r>
       <w:proofErr w:type="spellStart"/>
       <w:r>
@@ -6955,7 +7161,7 @@
           <w:sz w:val="24"/>
           <w:lang w:val="en-US"/>
         </w:rPr>
-        <w:t>el</w:t>
+        <w:t>backTitle</w:t>
       </w:r>
       <w:proofErr w:type="spellEnd"/>
       <w:r>
@@ -6964,7 +7170,7 @@
           <w:sz w:val="24"/>
           <w:lang w:val="en-US"/>
         </w:rPr>
-        <w:t>) =&gt; {</w:t>
+        <w:t>');</w:t>
       </w:r>
     </w:p>
     <w:p>
@@ -6991,7 +7197,7 @@
           <w:sz w:val="24"/>
           <w:lang w:val="en-US"/>
         </w:rPr>
-        <w:t>el.classList.add</w:t>
+        <w:t>swapCard.setAttribute</w:t>
       </w:r>
       <w:proofErr w:type="spellEnd"/>
       <w:r>
@@ -7000,89 +7206,7 @@
           <w:sz w:val="24"/>
           <w:lang w:val="en-US"/>
         </w:rPr>
-        <w:t xml:space="preserve">('active') </w:t>
-      </w:r>
-    </w:p>
-    <w:p>
-      <w:pPr>
-        <w:pStyle w:val="Textbody"/>
-        <w:rPr>
-          <w:rFonts w:ascii="Courier New" w:hAnsi="Courier New"/>
-          <w:sz w:val="24"/>
-          <w:lang w:val="en-US"/>
-        </w:rPr>
-      </w:pPr>
-      <w:r>
-        <w:rPr>
-          <w:rFonts w:ascii="Courier New" w:hAnsi="Courier New"/>
-          <w:sz w:val="24"/>
-          <w:lang w:val="en-US"/>
-        </w:rPr>
-        <w:t xml:space="preserve">    });</w:t>
-      </w:r>
-    </w:p>
-    <w:p>
-      <w:pPr>
-        <w:pStyle w:val="Textbody"/>
-        <w:rPr>
-          <w:rFonts w:ascii="Courier New" w:hAnsi="Courier New"/>
-          <w:sz w:val="24"/>
-          <w:lang w:val="en-US"/>
-        </w:rPr>
-      </w:pPr>
-      <w:r>
-        <w:rPr>
-          <w:rFonts w:ascii="Courier New" w:hAnsi="Courier New"/>
-          <w:sz w:val="24"/>
-          <w:lang w:val="en-US"/>
-        </w:rPr>
-        <w:t>});</w:t>
-      </w:r>
-    </w:p>
-    <w:p>
-      <w:pPr>
-        <w:pStyle w:val="Textbody"/>
-        <w:rPr>
-          <w:rFonts w:ascii="Courier New" w:hAnsi="Courier New"/>
-          <w:sz w:val="24"/>
-          <w:lang w:val="en-US"/>
-        </w:rPr>
-      </w:pPr>
-      <w:proofErr w:type="spellStart"/>
-      <w:r>
-        <w:rPr>
-          <w:rFonts w:ascii="Courier New" w:hAnsi="Courier New"/>
-          <w:sz w:val="24"/>
-          <w:lang w:val="en-US"/>
-        </w:rPr>
-        <w:t>swapCard.addEventListener</w:t>
-      </w:r>
-      <w:proofErr w:type="spellEnd"/>
-      <w:r>
-        <w:rPr>
-          <w:rFonts w:ascii="Courier New" w:hAnsi="Courier New"/>
-          <w:sz w:val="24"/>
-          <w:lang w:val="en-US"/>
-        </w:rPr>
-        <w:t>('click', () =&gt; {</w:t>
-      </w:r>
-    </w:p>
-    <w:p>
-      <w:pPr>
-        <w:pStyle w:val="Textbody"/>
-        <w:rPr>
-          <w:rFonts w:ascii="Courier New" w:hAnsi="Courier New"/>
-          <w:sz w:val="24"/>
-          <w:lang w:val="en-US"/>
-        </w:rPr>
-      </w:pPr>
-      <w:r>
-        <w:rPr>
-          <w:rFonts w:ascii="Courier New" w:hAnsi="Courier New"/>
-          <w:sz w:val="24"/>
-          <w:lang w:val="en-US"/>
-        </w:rPr>
-        <w:t xml:space="preserve">    if(</w:t>
+        <w:t xml:space="preserve">('style', 'transform: </w:t>
       </w:r>
       <w:proofErr w:type="spellStart"/>
       <w:proofErr w:type="gramStart"/>
@@ -7092,7 +7216,53 @@
           <w:sz w:val="24"/>
           <w:lang w:val="en-US"/>
         </w:rPr>
-        <w:t>card.classList.contains</w:t>
+        <w:t>rotateY</w:t>
+      </w:r>
+      <w:proofErr w:type="spellEnd"/>
+      <w:r>
+        <w:rPr>
+          <w:rFonts w:ascii="Courier New" w:hAnsi="Courier New"/>
+          <w:sz w:val="24"/>
+          <w:lang w:val="en-US"/>
+        </w:rPr>
+        <w:t>(</w:t>
+      </w:r>
+      <w:proofErr w:type="gramEnd"/>
+      <w:r>
+        <w:rPr>
+          <w:rFonts w:ascii="Courier New" w:hAnsi="Courier New"/>
+          <w:sz w:val="24"/>
+          <w:lang w:val="en-US"/>
+        </w:rPr>
+        <w:t>0)');</w:t>
+      </w:r>
+    </w:p>
+    <w:p>
+      <w:pPr>
+        <w:pStyle w:val="Textbody"/>
+        <w:rPr>
+          <w:rFonts w:ascii="Courier New" w:hAnsi="Courier New"/>
+          <w:sz w:val="24"/>
+          <w:lang w:val="en-US"/>
+        </w:rPr>
+      </w:pPr>
+      <w:r>
+        <w:rPr>
+          <w:rFonts w:ascii="Courier New" w:hAnsi="Courier New"/>
+          <w:sz w:val="24"/>
+          <w:lang w:val="en-US"/>
+        </w:rPr>
+        <w:t xml:space="preserve">        </w:t>
+      </w:r>
+      <w:proofErr w:type="spellStart"/>
+      <w:proofErr w:type="gramStart"/>
+      <w:r>
+        <w:rPr>
+          <w:rFonts w:ascii="Courier New" w:hAnsi="Courier New"/>
+          <w:sz w:val="24"/>
+          <w:lang w:val="en-US"/>
+        </w:rPr>
+        <w:t>blob.setAttribute</w:t>
       </w:r>
       <w:proofErr w:type="spellEnd"/>
       <w:proofErr w:type="gramEnd"/>
@@ -7102,7 +7272,205 @@
           <w:sz w:val="24"/>
           <w:lang w:val="en-US"/>
         </w:rPr>
-        <w:t>('container') !== false){</w:t>
+        <w:t>('style', 'width: 35vw; height: 60vh; animation: none; border-radius: 50px;');</w:t>
+      </w:r>
+    </w:p>
+    <w:p>
+      <w:pPr>
+        <w:pStyle w:val="Textbody"/>
+        <w:rPr>
+          <w:rFonts w:ascii="Courier New" w:hAnsi="Courier New"/>
+          <w:sz w:val="24"/>
+          <w:lang w:val="en-US"/>
+        </w:rPr>
+      </w:pPr>
+      <w:r>
+        <w:rPr>
+          <w:rFonts w:ascii="Courier New" w:hAnsi="Courier New"/>
+          <w:sz w:val="24"/>
+          <w:lang w:val="en-US"/>
+        </w:rPr>
+        <w:t xml:space="preserve">    } else {</w:t>
+      </w:r>
+    </w:p>
+    <w:p>
+      <w:pPr>
+        <w:pStyle w:val="Textbody"/>
+        <w:rPr>
+          <w:rFonts w:ascii="Courier New" w:hAnsi="Courier New"/>
+          <w:sz w:val="24"/>
+          <w:lang w:val="en-US"/>
+        </w:rPr>
+      </w:pPr>
+      <w:r>
+        <w:rPr>
+          <w:rFonts w:ascii="Courier New" w:hAnsi="Courier New"/>
+          <w:sz w:val="24"/>
+          <w:lang w:val="en-US"/>
+        </w:rPr>
+        <w:t xml:space="preserve">        </w:t>
+      </w:r>
+      <w:proofErr w:type="spellStart"/>
+      <w:r>
+        <w:rPr>
+          <w:rFonts w:ascii="Courier New" w:hAnsi="Courier New"/>
+          <w:sz w:val="24"/>
+          <w:lang w:val="en-US"/>
+        </w:rPr>
+        <w:t>swapCard.innerText</w:t>
+      </w:r>
+      <w:proofErr w:type="spellEnd"/>
+      <w:r>
+        <w:rPr>
+          <w:rFonts w:ascii="Courier New" w:hAnsi="Courier New"/>
+          <w:sz w:val="24"/>
+          <w:lang w:val="en-US"/>
+        </w:rPr>
+        <w:t xml:space="preserve"> = 'already registered';</w:t>
+      </w:r>
+    </w:p>
+    <w:p>
+      <w:pPr>
+        <w:pStyle w:val="Textbody"/>
+        <w:rPr>
+          <w:rFonts w:ascii="Courier New" w:hAnsi="Courier New"/>
+          <w:sz w:val="24"/>
+          <w:lang w:val="en-US"/>
+        </w:rPr>
+      </w:pPr>
+      <w:r>
+        <w:rPr>
+          <w:rFonts w:ascii="Courier New" w:hAnsi="Courier New"/>
+          <w:sz w:val="24"/>
+          <w:lang w:val="en-US"/>
+        </w:rPr>
+        <w:t xml:space="preserve">        </w:t>
+      </w:r>
+      <w:proofErr w:type="spellStart"/>
+      <w:r>
+        <w:rPr>
+          <w:rFonts w:ascii="Courier New" w:hAnsi="Courier New"/>
+          <w:sz w:val="24"/>
+          <w:lang w:val="en-US"/>
+        </w:rPr>
+        <w:t>swapCard.setAttribute</w:t>
+      </w:r>
+      <w:proofErr w:type="spellEnd"/>
+      <w:r>
+        <w:rPr>
+          <w:rFonts w:ascii="Courier New" w:hAnsi="Courier New"/>
+          <w:sz w:val="24"/>
+          <w:lang w:val="en-US"/>
+        </w:rPr>
+        <w:t xml:space="preserve">('style', 'transform: </w:t>
+      </w:r>
+      <w:proofErr w:type="spellStart"/>
+      <w:r>
+        <w:rPr>
+          <w:rFonts w:ascii="Courier New" w:hAnsi="Courier New"/>
+          <w:sz w:val="24"/>
+          <w:lang w:val="en-US"/>
+        </w:rPr>
+        <w:t>rotateY</w:t>
+      </w:r>
+      <w:proofErr w:type="spellEnd"/>
+      <w:r>
+        <w:rPr>
+          <w:rFonts w:ascii="Courier New" w:hAnsi="Courier New"/>
+          <w:sz w:val="24"/>
+          <w:lang w:val="en-US"/>
+        </w:rPr>
+        <w:t>(180deg)');</w:t>
+      </w:r>
+    </w:p>
+    <w:p>
+      <w:pPr>
+        <w:pStyle w:val="Textbody"/>
+        <w:rPr>
+          <w:rFonts w:ascii="Courier New" w:hAnsi="Courier New"/>
+          <w:sz w:val="24"/>
+          <w:lang w:val="en-US"/>
+        </w:rPr>
+      </w:pPr>
+      <w:r>
+        <w:rPr>
+          <w:rFonts w:ascii="Courier New" w:hAnsi="Courier New"/>
+          <w:sz w:val="24"/>
+          <w:lang w:val="en-US"/>
+        </w:rPr>
+        <w:t xml:space="preserve">        </w:t>
+      </w:r>
+      <w:proofErr w:type="spellStart"/>
+      <w:r>
+        <w:rPr>
+          <w:rFonts w:ascii="Courier New" w:hAnsi="Courier New"/>
+          <w:sz w:val="24"/>
+          <w:lang w:val="en-US"/>
+        </w:rPr>
+        <w:t>card.classList.add</w:t>
+      </w:r>
+      <w:proofErr w:type="spellEnd"/>
+      <w:r>
+        <w:rPr>
+          <w:rFonts w:ascii="Courier New" w:hAnsi="Courier New"/>
+          <w:sz w:val="24"/>
+          <w:lang w:val="en-US"/>
+        </w:rPr>
+        <w:t>('container');</w:t>
+      </w:r>
+    </w:p>
+    <w:p>
+      <w:pPr>
+        <w:pStyle w:val="Textbody"/>
+        <w:rPr>
+          <w:rFonts w:ascii="Courier New" w:hAnsi="Courier New"/>
+          <w:sz w:val="24"/>
+          <w:lang w:val="en-US"/>
+        </w:rPr>
+      </w:pPr>
+      <w:r>
+        <w:rPr>
+          <w:rFonts w:ascii="Courier New" w:hAnsi="Courier New"/>
+          <w:sz w:val="24"/>
+          <w:lang w:val="en-US"/>
+        </w:rPr>
+        <w:t xml:space="preserve">        </w:t>
+      </w:r>
+      <w:proofErr w:type="spellStart"/>
+      <w:r>
+        <w:rPr>
+          <w:rFonts w:ascii="Courier New" w:hAnsi="Courier New"/>
+          <w:sz w:val="24"/>
+          <w:lang w:val="en-US"/>
+        </w:rPr>
+        <w:t>swapCard.classList.add</w:t>
+      </w:r>
+      <w:proofErr w:type="spellEnd"/>
+      <w:r>
+        <w:rPr>
+          <w:rFonts w:ascii="Courier New" w:hAnsi="Courier New"/>
+          <w:sz w:val="24"/>
+          <w:lang w:val="en-US"/>
+        </w:rPr>
+        <w:t>('</w:t>
+      </w:r>
+      <w:proofErr w:type="spellStart"/>
+      <w:r>
+        <w:rPr>
+          <w:rFonts w:ascii="Courier New" w:hAnsi="Courier New"/>
+          <w:sz w:val="24"/>
+          <w:lang w:val="en-US"/>
+        </w:rPr>
+        <w:t>backTitle</w:t>
+      </w:r>
+      <w:proofErr w:type="spellEnd"/>
+      <w:r>
+        <w:rPr>
+          <w:rFonts w:ascii="Courier New" w:hAnsi="Courier New"/>
+          <w:sz w:val="24"/>
+          <w:lang w:val="en-US"/>
+        </w:rPr>
+        <w:t>');</w:t>
       </w:r>
     </w:p>
     <w:p>
@@ -7130,7 +7498,7 @@
           <w:sz w:val="24"/>
           <w:lang w:val="en-US"/>
         </w:rPr>
-        <w:t>card.classList.remove</w:t>
+        <w:t>blob.setAttribute</w:t>
       </w:r>
       <w:proofErr w:type="spellEnd"/>
       <w:proofErr w:type="gramEnd"/>
@@ -7140,7 +7508,7 @@
           <w:sz w:val="24"/>
           <w:lang w:val="en-US"/>
         </w:rPr>
-        <w:t>('container');</w:t>
+        <w:t>('style', 'width: 35vw; height: 70vh; animation: none; border-radius: 50px;');</w:t>
       </w:r>
     </w:p>
     <w:p>
@@ -7149,34 +7517,22 @@
         <w:rPr>
           <w:rFonts w:ascii="Courier New" w:hAnsi="Courier New"/>
           <w:sz w:val="24"/>
-          <w:lang w:val="en-US"/>
-        </w:rPr>
-      </w:pPr>
-      <w:r>
-        <w:rPr>
-          <w:rFonts w:ascii="Courier New" w:hAnsi="Courier New"/>
-          <w:sz w:val="24"/>
-          <w:lang w:val="en-US"/>
-        </w:rPr>
-        <w:t xml:space="preserve">        </w:t>
-      </w:r>
-      <w:proofErr w:type="spellStart"/>
-      <w:r>
-        <w:rPr>
-          <w:rFonts w:ascii="Courier New" w:hAnsi="Courier New"/>
-          <w:sz w:val="24"/>
-          <w:lang w:val="en-US"/>
-        </w:rPr>
-        <w:t>swapCard.innerText</w:t>
-      </w:r>
-      <w:proofErr w:type="spellEnd"/>
-      <w:r>
-        <w:rPr>
-          <w:rFonts w:ascii="Courier New" w:hAnsi="Courier New"/>
-          <w:sz w:val="24"/>
-          <w:lang w:val="en-US"/>
-        </w:rPr>
-        <w:t xml:space="preserve"> = 'first time';</w:t>
+        </w:rPr>
+      </w:pPr>
+      <w:r>
+        <w:rPr>
+          <w:rFonts w:ascii="Courier New" w:hAnsi="Courier New"/>
+          <w:sz w:val="24"/>
+          <w:lang w:val="en-US"/>
+        </w:rPr>
+        <w:t xml:space="preserve">    </w:t>
+      </w:r>
+      <w:r>
+        <w:rPr>
+          <w:rFonts w:ascii="Courier New" w:hAnsi="Courier New"/>
+          <w:sz w:val="24"/>
+        </w:rPr>
+        <w:t>};</w:t>
       </w:r>
     </w:p>
     <w:p>
@@ -7185,459 +7541,44 @@
         <w:rPr>
           <w:rFonts w:ascii="Courier New" w:hAnsi="Courier New"/>
           <w:sz w:val="24"/>
-          <w:lang w:val="en-US"/>
-        </w:rPr>
-      </w:pPr>
-      <w:r>
-        <w:rPr>
-          <w:rFonts w:ascii="Courier New" w:hAnsi="Courier New"/>
-          <w:sz w:val="24"/>
-          <w:lang w:val="en-US"/>
-        </w:rPr>
-        <w:t xml:space="preserve">        </w:t>
-      </w:r>
-      <w:proofErr w:type="spellStart"/>
-      <w:proofErr w:type="gramStart"/>
-      <w:r>
-        <w:rPr>
-          <w:rFonts w:ascii="Courier New" w:hAnsi="Courier New"/>
-          <w:sz w:val="24"/>
-          <w:lang w:val="en-US"/>
-        </w:rPr>
-        <w:t>swapCard.classList.remove</w:t>
-      </w:r>
-      <w:proofErr w:type="spellEnd"/>
-      <w:proofErr w:type="gramEnd"/>
-      <w:r>
-        <w:rPr>
-          <w:rFonts w:ascii="Courier New" w:hAnsi="Courier New"/>
-          <w:sz w:val="24"/>
-          <w:lang w:val="en-US"/>
-        </w:rPr>
-        <w:t>('</w:t>
-      </w:r>
-      <w:proofErr w:type="spellStart"/>
-      <w:r>
-        <w:rPr>
-          <w:rFonts w:ascii="Courier New" w:hAnsi="Courier New"/>
-          <w:sz w:val="24"/>
-          <w:lang w:val="en-US"/>
-        </w:rPr>
-        <w:t>backTitle</w:t>
-      </w:r>
-      <w:proofErr w:type="spellEnd"/>
-      <w:r>
-        <w:rPr>
-          <w:rFonts w:ascii="Courier New" w:hAnsi="Courier New"/>
-          <w:sz w:val="24"/>
-          <w:lang w:val="en-US"/>
-        </w:rPr>
-        <w:t>');</w:t>
+        </w:rPr>
+      </w:pPr>
+      <w:r>
+        <w:rPr>
+          <w:rFonts w:ascii="Courier New" w:hAnsi="Courier New"/>
+          <w:sz w:val="24"/>
+        </w:rPr>
+        <w:t>})</w:t>
       </w:r>
     </w:p>
     <w:p>
       <w:pPr>
         <w:pStyle w:val="Textbody"/>
-        <w:rPr>
-          <w:rFonts w:ascii="Courier New" w:hAnsi="Courier New"/>
-          <w:sz w:val="24"/>
-          <w:lang w:val="en-US"/>
-        </w:rPr>
-      </w:pPr>
-      <w:r>
-        <w:rPr>
-          <w:rFonts w:ascii="Courier New" w:hAnsi="Courier New"/>
-          <w:sz w:val="24"/>
-          <w:lang w:val="en-US"/>
-        </w:rPr>
-        <w:t xml:space="preserve">        </w:t>
-      </w:r>
-      <w:proofErr w:type="spellStart"/>
-      <w:r>
-        <w:rPr>
-          <w:rFonts w:ascii="Courier New" w:hAnsi="Courier New"/>
-          <w:sz w:val="24"/>
-          <w:lang w:val="en-US"/>
-        </w:rPr>
-        <w:t>swapCard.setAttribute</w:t>
-      </w:r>
-      <w:proofErr w:type="spellEnd"/>
-      <w:r>
-        <w:rPr>
-          <w:rFonts w:ascii="Courier New" w:hAnsi="Courier New"/>
-          <w:sz w:val="24"/>
-          <w:lang w:val="en-US"/>
-        </w:rPr>
-        <w:t xml:space="preserve">('style', 'transform: </w:t>
-      </w:r>
-      <w:proofErr w:type="spellStart"/>
-      <w:proofErr w:type="gramStart"/>
-      <w:r>
-        <w:rPr>
-          <w:rFonts w:ascii="Courier New" w:hAnsi="Courier New"/>
-          <w:sz w:val="24"/>
-          <w:lang w:val="en-US"/>
-        </w:rPr>
-        <w:t>rotateY</w:t>
-      </w:r>
-      <w:proofErr w:type="spellEnd"/>
-      <w:r>
-        <w:rPr>
-          <w:rFonts w:ascii="Courier New" w:hAnsi="Courier New"/>
-          <w:sz w:val="24"/>
-          <w:lang w:val="en-US"/>
-        </w:rPr>
-        <w:t>(</w:t>
-      </w:r>
-      <w:proofErr w:type="gramEnd"/>
-      <w:r>
-        <w:rPr>
-          <w:rFonts w:ascii="Courier New" w:hAnsi="Courier New"/>
-          <w:sz w:val="24"/>
-          <w:lang w:val="en-US"/>
-        </w:rPr>
-        <w:t>0)');</w:t>
-      </w:r>
-    </w:p>
-    <w:p>
-      <w:pPr>
-        <w:pStyle w:val="Textbody"/>
-        <w:rPr>
-          <w:rFonts w:ascii="Courier New" w:hAnsi="Courier New"/>
-          <w:sz w:val="24"/>
-          <w:lang w:val="en-US"/>
-        </w:rPr>
-      </w:pPr>
-      <w:r>
-        <w:rPr>
-          <w:rFonts w:ascii="Courier New" w:hAnsi="Courier New"/>
-          <w:sz w:val="24"/>
-          <w:lang w:val="en-US"/>
-        </w:rPr>
-        <w:t xml:space="preserve">        </w:t>
-      </w:r>
-      <w:proofErr w:type="spellStart"/>
-      <w:proofErr w:type="gramStart"/>
-      <w:r>
-        <w:rPr>
-          <w:rFonts w:ascii="Courier New" w:hAnsi="Courier New"/>
-          <w:sz w:val="24"/>
-          <w:lang w:val="en-US"/>
-        </w:rPr>
-        <w:t>blob.setAttribute</w:t>
-      </w:r>
-      <w:proofErr w:type="spellEnd"/>
-      <w:proofErr w:type="gramEnd"/>
-      <w:r>
-        <w:rPr>
-          <w:rFonts w:ascii="Courier New" w:hAnsi="Courier New"/>
-          <w:sz w:val="24"/>
-          <w:lang w:val="en-US"/>
-        </w:rPr>
-        <w:t>('style', 'width: 35vw; height: 60vh; animation: none; border-radius: 50px;');</w:t>
-      </w:r>
-    </w:p>
-    <w:p>
-      <w:pPr>
-        <w:pStyle w:val="Textbody"/>
-        <w:rPr>
-          <w:rFonts w:ascii="Courier New" w:hAnsi="Courier New"/>
-          <w:sz w:val="24"/>
-          <w:lang w:val="en-US"/>
-        </w:rPr>
-      </w:pPr>
-      <w:r>
-        <w:rPr>
-          <w:rFonts w:ascii="Courier New" w:hAnsi="Courier New"/>
-          <w:sz w:val="24"/>
-          <w:lang w:val="en-US"/>
-        </w:rPr>
-        <w:t xml:space="preserve">    } else {</w:t>
-      </w:r>
-    </w:p>
-    <w:p>
-      <w:pPr>
-        <w:pStyle w:val="Textbody"/>
-        <w:rPr>
-          <w:rFonts w:ascii="Courier New" w:hAnsi="Courier New"/>
-          <w:sz w:val="24"/>
-          <w:lang w:val="en-US"/>
-        </w:rPr>
-      </w:pPr>
-      <w:r>
-        <w:rPr>
-          <w:rFonts w:ascii="Courier New" w:hAnsi="Courier New"/>
-          <w:sz w:val="24"/>
-          <w:lang w:val="en-US"/>
-        </w:rPr>
-        <w:t xml:space="preserve">        </w:t>
-      </w:r>
-      <w:proofErr w:type="spellStart"/>
-      <w:r>
-        <w:rPr>
-          <w:rFonts w:ascii="Courier New" w:hAnsi="Courier New"/>
-          <w:sz w:val="24"/>
-          <w:lang w:val="en-US"/>
-        </w:rPr>
-        <w:t>swapCard.innerText</w:t>
-      </w:r>
-      <w:proofErr w:type="spellEnd"/>
-      <w:r>
-        <w:rPr>
-          <w:rFonts w:ascii="Courier New" w:hAnsi="Courier New"/>
-          <w:sz w:val="24"/>
-          <w:lang w:val="en-US"/>
-        </w:rPr>
-        <w:t xml:space="preserve"> = 'already registered';</w:t>
-      </w:r>
-    </w:p>
-    <w:p>
-      <w:pPr>
-        <w:pStyle w:val="Textbody"/>
-        <w:rPr>
-          <w:rFonts w:ascii="Courier New" w:hAnsi="Courier New"/>
-          <w:sz w:val="24"/>
-          <w:lang w:val="en-US"/>
-        </w:rPr>
-      </w:pPr>
-      <w:r>
-        <w:rPr>
-          <w:rFonts w:ascii="Courier New" w:hAnsi="Courier New"/>
-          <w:sz w:val="24"/>
-          <w:lang w:val="en-US"/>
-        </w:rPr>
-        <w:t xml:space="preserve">        </w:t>
-      </w:r>
-      <w:proofErr w:type="spellStart"/>
-      <w:r>
-        <w:rPr>
-          <w:rFonts w:ascii="Courier New" w:hAnsi="Courier New"/>
-          <w:sz w:val="24"/>
-          <w:lang w:val="en-US"/>
-        </w:rPr>
-        <w:t>swapCard.setAttribute</w:t>
-      </w:r>
-      <w:proofErr w:type="spellEnd"/>
-      <w:r>
-        <w:rPr>
-          <w:rFonts w:ascii="Courier New" w:hAnsi="Courier New"/>
-          <w:sz w:val="24"/>
-          <w:lang w:val="en-US"/>
-        </w:rPr>
-        <w:t xml:space="preserve">('style', 'transform: </w:t>
-      </w:r>
-      <w:proofErr w:type="spellStart"/>
-      <w:r>
-        <w:rPr>
-          <w:rFonts w:ascii="Courier New" w:hAnsi="Courier New"/>
-          <w:sz w:val="24"/>
-          <w:lang w:val="en-US"/>
-        </w:rPr>
-        <w:t>rotateY</w:t>
-      </w:r>
-      <w:proofErr w:type="spellEnd"/>
-      <w:r>
-        <w:rPr>
-          <w:rFonts w:ascii="Courier New" w:hAnsi="Courier New"/>
-          <w:sz w:val="24"/>
-          <w:lang w:val="en-US"/>
-        </w:rPr>
-        <w:t>(180deg)');</w:t>
-      </w:r>
-    </w:p>
-    <w:p>
-      <w:pPr>
-        <w:pStyle w:val="Textbody"/>
-        <w:rPr>
-          <w:rFonts w:ascii="Courier New" w:hAnsi="Courier New"/>
-          <w:sz w:val="24"/>
-          <w:lang w:val="en-US"/>
-        </w:rPr>
-      </w:pPr>
-      <w:r>
-        <w:rPr>
-          <w:rFonts w:ascii="Courier New" w:hAnsi="Courier New"/>
-          <w:sz w:val="24"/>
-          <w:lang w:val="en-US"/>
-        </w:rPr>
-        <w:t xml:space="preserve">        </w:t>
-      </w:r>
-      <w:proofErr w:type="spellStart"/>
-      <w:r>
-        <w:rPr>
-          <w:rFonts w:ascii="Courier New" w:hAnsi="Courier New"/>
-          <w:sz w:val="24"/>
-          <w:lang w:val="en-US"/>
-        </w:rPr>
-        <w:t>card.classList.add</w:t>
-      </w:r>
-      <w:proofErr w:type="spellEnd"/>
-      <w:r>
-        <w:rPr>
-          <w:rFonts w:ascii="Courier New" w:hAnsi="Courier New"/>
-          <w:sz w:val="24"/>
-          <w:lang w:val="en-US"/>
-        </w:rPr>
-        <w:t>('container');</w:t>
-      </w:r>
-    </w:p>
-    <w:p>
-      <w:pPr>
-        <w:pStyle w:val="Textbody"/>
-        <w:rPr>
-          <w:rFonts w:ascii="Courier New" w:hAnsi="Courier New"/>
-          <w:sz w:val="24"/>
-          <w:lang w:val="en-US"/>
-        </w:rPr>
-      </w:pPr>
-      <w:r>
-        <w:rPr>
-          <w:rFonts w:ascii="Courier New" w:hAnsi="Courier New"/>
-          <w:sz w:val="24"/>
-          <w:lang w:val="en-US"/>
-        </w:rPr>
-        <w:t xml:space="preserve">        </w:t>
-      </w:r>
-      <w:proofErr w:type="spellStart"/>
-      <w:r>
-        <w:rPr>
-          <w:rFonts w:ascii="Courier New" w:hAnsi="Courier New"/>
-          <w:sz w:val="24"/>
-          <w:lang w:val="en-US"/>
-        </w:rPr>
-        <w:t>swapCard.classList.add</w:t>
-      </w:r>
-      <w:proofErr w:type="spellEnd"/>
-      <w:r>
-        <w:rPr>
-          <w:rFonts w:ascii="Courier New" w:hAnsi="Courier New"/>
-          <w:sz w:val="24"/>
-          <w:lang w:val="en-US"/>
-        </w:rPr>
-        <w:t>('</w:t>
-      </w:r>
-      <w:proofErr w:type="spellStart"/>
-      <w:r>
-        <w:rPr>
-          <w:rFonts w:ascii="Courier New" w:hAnsi="Courier New"/>
-          <w:sz w:val="24"/>
-          <w:lang w:val="en-US"/>
-        </w:rPr>
-        <w:t>backTitle</w:t>
-      </w:r>
-      <w:proofErr w:type="spellEnd"/>
-      <w:r>
-        <w:rPr>
-          <w:rFonts w:ascii="Courier New" w:hAnsi="Courier New"/>
-          <w:sz w:val="24"/>
-          <w:lang w:val="en-US"/>
-        </w:rPr>
-        <w:t>');</w:t>
-      </w:r>
-    </w:p>
-    <w:p>
-      <w:pPr>
-        <w:pStyle w:val="Textbody"/>
-        <w:rPr>
-          <w:rFonts w:ascii="Courier New" w:hAnsi="Courier New"/>
-          <w:sz w:val="24"/>
-          <w:lang w:val="en-US"/>
-        </w:rPr>
-      </w:pPr>
-      <w:r>
-        <w:rPr>
-          <w:rFonts w:ascii="Courier New" w:hAnsi="Courier New"/>
-          <w:sz w:val="24"/>
-          <w:lang w:val="en-US"/>
-        </w:rPr>
-        <w:t xml:space="preserve">        </w:t>
-      </w:r>
-      <w:proofErr w:type="spellStart"/>
-      <w:proofErr w:type="gramStart"/>
-      <w:r>
-        <w:rPr>
-          <w:rFonts w:ascii="Courier New" w:hAnsi="Courier New"/>
-          <w:sz w:val="24"/>
-          <w:lang w:val="en-US"/>
-        </w:rPr>
-        <w:t>blob.setAttribute</w:t>
-      </w:r>
-      <w:proofErr w:type="spellEnd"/>
-      <w:proofErr w:type="gramEnd"/>
-      <w:r>
-        <w:rPr>
-          <w:rFonts w:ascii="Courier New" w:hAnsi="Courier New"/>
-          <w:sz w:val="24"/>
-          <w:lang w:val="en-US"/>
-        </w:rPr>
-        <w:t>('style', 'width: 35vw; height: 70vh; animation: none; border-radius: 50px;');</w:t>
-      </w:r>
-    </w:p>
-    <w:p>
-      <w:pPr>
-        <w:pStyle w:val="Textbody"/>
-        <w:rPr>
-          <w:rFonts w:ascii="Courier New" w:hAnsi="Courier New"/>
-          <w:sz w:val="24"/>
-        </w:rPr>
-      </w:pPr>
-      <w:r>
-        <w:rPr>
-          <w:rFonts w:ascii="Courier New" w:hAnsi="Courier New"/>
-          <w:sz w:val="24"/>
-          <w:lang w:val="en-US"/>
-        </w:rPr>
-        <w:t xml:space="preserve">    </w:t>
-      </w:r>
-      <w:r>
-        <w:rPr>
-          <w:rFonts w:ascii="Courier New" w:hAnsi="Courier New"/>
-          <w:sz w:val="24"/>
-        </w:rPr>
-        <w:t>};</w:t>
-      </w:r>
-    </w:p>
-    <w:p>
-      <w:pPr>
-        <w:pStyle w:val="Textbody"/>
-        <w:rPr>
-          <w:rFonts w:ascii="Courier New" w:hAnsi="Courier New"/>
-          <w:sz w:val="24"/>
-        </w:rPr>
-      </w:pPr>
-      <w:r>
-        <w:rPr>
-          <w:rFonts w:ascii="Courier New" w:hAnsi="Courier New"/>
-          <w:sz w:val="24"/>
-        </w:rPr>
+      </w:pPr>
+      <w:r>
+        <w:t>Эта функция</w:t>
+      </w:r>
+      <w:r>
+        <w:t xml:space="preserve"> </w:t>
+      </w:r>
+      <w:r>
+        <w:t>добавляет</w:t>
+      </w:r>
+      <w:r>
+        <w:t xml:space="preserve"> интерактивный элемент на главную страницу веб-приложения. Когда пользователь только заходит на страницу перед ним появляется хаотичная клякса</w:t>
+      </w:r>
+      <w:r>
+        <w:t xml:space="preserve"> с обработчиком событий</w:t>
+      </w:r>
+      <w:r>
+        <w:t xml:space="preserve">. Благодаря вышеуказанному коду эта клякса по нажатию выполняет анимацию превращения в </w:t>
+      </w:r>
+      <w:r>
+        <w:t xml:space="preserve">окно-карточку авторизации. Если нажать на надпись </w:t>
+      </w:r>
+      <w:r>
         <w:lastRenderedPageBreak/>
-        <w:t>})</w:t>
-      </w:r>
-    </w:p>
-    <w:p>
-      <w:pPr>
-        <w:pStyle w:val="Textbody"/>
-      </w:pPr>
-      <w:r>
-        <w:t>Эта функция</w:t>
-      </w:r>
-      <w:r>
-        <w:t xml:space="preserve"> </w:t>
-      </w:r>
-      <w:r>
-        <w:t>добавляет</w:t>
-      </w:r>
-      <w:r>
-        <w:t xml:space="preserve"> интерактивный элемент на главную страницу веб-приложения. Когда пользователь только заходит на страницу перед ним появляется хаотичная клякса</w:t>
-      </w:r>
-      <w:r>
-        <w:t xml:space="preserve"> с обработчиком событий</w:t>
-      </w:r>
-      <w:r>
-        <w:t xml:space="preserve">. Благодаря вышеуказанному коду эта клякса по нажатию выполняет анимацию превращения в </w:t>
-      </w:r>
-      <w:r>
-        <w:t>окно-карточку авторизации. Если нажать на надпись «впервые здесь», то произойдет переворот карточки и окно авторизации сменится окном регистрации</w:t>
+        <w:t>«впервые здесь», то произойдет переворот карточки и окно авторизации сменится окном регистрации</w:t>
       </w:r>
       <w:r>
         <w:t>.</w:t>
@@ -7784,8 +7725,50 @@
         <w:rPr>
           <w:rFonts w:eastAsia="Calibri" w:cs="Noto Nastaliq Urdu"/>
         </w:rPr>
+        <w:t>Значение тестирования веб-сайтов</w:t>
+      </w:r>
+    </w:p>
+    <w:p>
+      <w:pPr>
+        <w:pStyle w:val="Textbody"/>
+        <w:rPr>
+          <w:rFonts w:eastAsia="Calibri" w:cs="Noto Nastaliq Urdu"/>
+        </w:rPr>
+      </w:pPr>
+      <w:r>
+        <w:rPr>
+          <w:rFonts w:eastAsia="Calibri" w:cs="Noto Nastaliq Urdu"/>
+        </w:rPr>
+        <w:t xml:space="preserve">Тестирование веб-сайтов </w:t>
+      </w:r>
+      <w:proofErr w:type="gramStart"/>
+      <w:r>
+        <w:rPr>
+          <w:rFonts w:eastAsia="Calibri" w:cs="Noto Nastaliq Urdu"/>
+        </w:rPr>
+        <w:t>- это</w:t>
+      </w:r>
+      <w:proofErr w:type="gramEnd"/>
+      <w:r>
+        <w:rPr>
+          <w:rFonts w:eastAsia="Calibri" w:cs="Noto Nastaliq Urdu"/>
+        </w:rPr>
+        <w:t xml:space="preserve"> не просто вариант, а необходимость по нескольким веским причинам:</w:t>
+      </w:r>
+    </w:p>
+    <w:p>
+      <w:pPr>
+        <w:pStyle w:val="Textbody"/>
+        <w:rPr>
+          <w:rFonts w:eastAsia="Calibri" w:cs="Noto Nastaliq Urdu"/>
+        </w:rPr>
+      </w:pPr>
+      <w:r>
+        <w:rPr>
+          <w:rFonts w:eastAsia="Calibri" w:cs="Noto Nastaliq Urdu"/>
+        </w:rPr>
         <w:lastRenderedPageBreak/>
-        <w:t>Значение тестирования веб-сайтов</w:t>
+        <w:t>Улучшение пользовательского опыта (UX): Успех веб-сайта зависит от его способности обеспечить положительный пользовательский опыт. Тестирование помогает выявить проблемы с юзабилити, навигацией и неработающими функциями, которые препятствуют удовлетворению пользователей. Решив эти проблемы, вы создадите беспроблемный и приятный опыт, что приведет к повышению вовлеченности пользователей и конверсии.</w:t>
       </w:r>
     </w:p>
     <w:p>
@@ -7799,21 +7782,148 @@
         <w:rPr>
           <w:rFonts w:eastAsia="Calibri" w:cs="Noto Nastaliq Urdu"/>
         </w:rPr>
-        <w:t xml:space="preserve">Тестирование веб-сайтов </w:t>
+        <w:t>Раннее обнаружение ошибок: Ошибки и дефекты неизбежны при разработке программного обеспечения, но их раннее обнаружение имеет решающее значение для предотвращения дорогостоящих последствий. Тестирование выявляет ошибки на разных этапах, что позволяет своевременно устранить их до того, как они повлияют на пользователей и нанесут ущерб репутации сайта.</w:t>
+      </w:r>
+    </w:p>
+    <w:p>
+      <w:pPr>
+        <w:pStyle w:val="Textbody"/>
+        <w:rPr>
+          <w:rFonts w:eastAsia="Calibri" w:cs="Noto Nastaliq Urdu"/>
+        </w:rPr>
+      </w:pPr>
+      <w:r>
+        <w:rPr>
+          <w:rFonts w:eastAsia="Calibri" w:cs="Noto Nastaliq Urdu"/>
+        </w:rPr>
+        <w:t>Повышение производительности и надежности: Тестирование производительности оценивает такие факторы, как время загрузки страниц, отзывчивость и стабильность при интенсивном трафике. Это помогает обеспечить оптимальное функционирование сайта, предотвратить сбои и замедления, которые расстраивают пользователей и отталкивают их.</w:t>
+      </w:r>
+    </w:p>
+    <w:p>
+      <w:pPr>
+        <w:pStyle w:val="Textbody"/>
+        <w:rPr>
+          <w:rFonts w:eastAsia="Calibri" w:cs="Noto Nastaliq Urdu"/>
+        </w:rPr>
+      </w:pPr>
+      <w:r>
+        <w:rPr>
+          <w:rFonts w:eastAsia="Calibri" w:cs="Noto Nastaliq Urdu"/>
+        </w:rPr>
+        <w:t xml:space="preserve">Повышенная безопасность: Тестирование безопасности выявляет уязвимости, которыми могут воспользоваться злоумышленники, например, SQL-инъекции, межсайтовый </w:t>
+      </w:r>
+      <w:proofErr w:type="spellStart"/>
+      <w:r>
+        <w:rPr>
+          <w:rFonts w:eastAsia="Calibri" w:cs="Noto Nastaliq Urdu"/>
+        </w:rPr>
+        <w:t>скриптинг</w:t>
+      </w:r>
+      <w:proofErr w:type="spellEnd"/>
+      <w:r>
+        <w:rPr>
+          <w:rFonts w:eastAsia="Calibri" w:cs="Noto Nastaliq Urdu"/>
+        </w:rPr>
+        <w:t xml:space="preserve"> или утечка данных. Устранение этих уязвимостей позволяет защитить данные пользователей и целостность веб-сайта.</w:t>
+      </w:r>
+    </w:p>
+    <w:p>
+      <w:pPr>
+        <w:pStyle w:val="Textbody"/>
+        <w:rPr>
+          <w:rFonts w:eastAsia="Calibri" w:cs="Noto Nastaliq Urdu"/>
+        </w:rPr>
+      </w:pPr>
+      <w:r>
+        <w:rPr>
+          <w:rFonts w:eastAsia="Calibri" w:cs="Noto Nastaliq Urdu"/>
+        </w:rPr>
+        <w:t>Доступность для всех: Тестирование на доступность гарантирует, что сайт будет удобен для людей с ограниченными возможностями, в соответствии со стандартами доступности, такими как WCAG. Это способствует инклюзивности и расширяет охват веб-сайта для более широкой аудитории.</w:t>
+      </w:r>
+    </w:p>
+    <w:p>
+      <w:pPr>
+        <w:pStyle w:val="Textbody"/>
+        <w:rPr>
+          <w:rFonts w:eastAsia="Calibri" w:cs="Noto Nastaliq Urdu"/>
+        </w:rPr>
+      </w:pPr>
+      <w:r>
+        <w:rPr>
+          <w:rFonts w:eastAsia="Calibri" w:cs="Noto Nastaliq Urdu"/>
+        </w:rPr>
+        <w:t>Виды тестирования веб-сайтов</w:t>
+      </w:r>
+    </w:p>
+    <w:p>
+      <w:pPr>
+        <w:pStyle w:val="Textbody"/>
+        <w:rPr>
+          <w:rFonts w:eastAsia="Calibri" w:cs="Noto Nastaliq Urdu"/>
+        </w:rPr>
+      </w:pPr>
+      <w:r>
+        <w:rPr>
+          <w:rFonts w:eastAsia="Calibri" w:cs="Noto Nastaliq Urdu"/>
+        </w:rPr>
+        <w:lastRenderedPageBreak/>
+        <w:t>Тестирование веб-сайтов включает в себя различные типы, каждый из которых фокусируется на определенных аспектах:</w:t>
+      </w:r>
+    </w:p>
+    <w:p>
+      <w:pPr>
+        <w:pStyle w:val="Textbody"/>
+        <w:rPr>
+          <w:rFonts w:eastAsia="Calibri" w:cs="Noto Nastaliq Urdu"/>
+        </w:rPr>
+      </w:pPr>
+      <w:r>
+        <w:rPr>
+          <w:rFonts w:eastAsia="Calibri" w:cs="Noto Nastaliq Urdu"/>
+        </w:rPr>
+        <w:t>Функциональное тестирование: Этот основной тип тестирования проверяет, что все функции и возможности работают так, как задумано, в соответствии со спецификациями. Оно включает в себя тестирование регистрации пользователей, входа в систему, ввода данных, поиска и других основных процессов.</w:t>
+      </w:r>
+    </w:p>
+    <w:p>
+      <w:pPr>
+        <w:pStyle w:val="Textbody"/>
+        <w:rPr>
+          <w:rFonts w:eastAsia="Calibri" w:cs="Noto Nastaliq Urdu"/>
+        </w:rPr>
+      </w:pPr>
+      <w:r>
+        <w:rPr>
+          <w:rFonts w:eastAsia="Calibri" w:cs="Noto Nastaliq Urdu"/>
+        </w:rPr>
+        <w:t>Тестирование удобства использования: Этот тип тестирования оценивает простоту использования, интуитивность и общий пользовательский опыт. Такие методы, как наблюдение за пользователями, опросы и A/B-тестирование, помогают выявить области для улучшения и обеспечить удобство использования сайта.</w:t>
+      </w:r>
+    </w:p>
+    <w:p>
+      <w:pPr>
+        <w:pStyle w:val="Textbody"/>
+        <w:rPr>
+          <w:rFonts w:eastAsia="Calibri" w:cs="Noto Nastaliq Urdu"/>
+        </w:rPr>
+      </w:pPr>
+      <w:r>
+        <w:rPr>
+          <w:rFonts w:eastAsia="Calibri" w:cs="Noto Nastaliq Urdu"/>
+        </w:rPr>
+        <w:t>Тестирование совместимости</w:t>
       </w:r>
       <w:proofErr w:type="gramStart"/>
       <w:r>
         <w:rPr>
           <w:rFonts w:eastAsia="Calibri" w:cs="Noto Nastaliq Urdu"/>
         </w:rPr>
-        <w:t>- это</w:t>
+        <w:t>: Убеждаются</w:t>
       </w:r>
       <w:proofErr w:type="gramEnd"/>
       <w:r>
         <w:rPr>
           <w:rFonts w:eastAsia="Calibri" w:cs="Noto Nastaliq Urdu"/>
         </w:rPr>
-        <w:t xml:space="preserve"> не просто вариант, а необходимость по нескольким веским причинам:</w:t>
+        <w:t xml:space="preserve"> в том, что сайт корректно отображается и функционирует в различных браузерах, операционных системах, устройствах и разрешениях экрана.</w:t>
       </w:r>
     </w:p>
     <w:p>
@@ -7827,207 +7937,32 @@
         <w:rPr>
           <w:rFonts w:eastAsia="Calibri" w:cs="Noto Nastaliq Urdu"/>
         </w:rPr>
-        <w:t>Улучшение пользовательского опыта (UX): Успех веб-сайта зависит от его способности обеспечить положительный пользовательский опыт. Тестирование помогает выявить проблемы с юзабилити, навигацией и неработающими функциями, которые препятствуют удовлетворению пользователей. Решив эти проблемы, вы создадите беспроблемный и приятный опыт, что приведет к повышению вовлеченности пользователей и конверсии.</w:t>
+        <w:t>Тестирование производительности</w:t>
+      </w:r>
+      <w:proofErr w:type="gramStart"/>
+      <w:r>
+        <w:rPr>
+          <w:rFonts w:eastAsia="Calibri" w:cs="Noto Nastaliq Urdu"/>
+        </w:rPr>
+        <w:t>: Оценивается</w:t>
+      </w:r>
+      <w:proofErr w:type="gramEnd"/>
+      <w:r>
+        <w:rPr>
+          <w:rFonts w:eastAsia="Calibri" w:cs="Noto Nastaliq Urdu"/>
+        </w:rPr>
+        <w:t xml:space="preserve"> отзывчивость, стабильность и масштабируемость сайта при различных условиях нагрузки. При этом измеряются такие показатели, как время загрузки страницы, использование ресурсов и одновременная работа пользователей.</w:t>
       </w:r>
     </w:p>
     <w:p>
       <w:pPr>
         <w:pStyle w:val="Textbody"/>
+      </w:pPr>
+      <w:r>
         <w:rPr>
           <w:rFonts w:eastAsia="Calibri" w:cs="Noto Nastaliq Urdu"/>
         </w:rPr>
-      </w:pPr>
-      <w:r>
-        <w:rPr>
-          <w:rFonts w:eastAsia="Calibri" w:cs="Noto Nastaliq Urdu"/>
-        </w:rPr>
-        <w:t>Раннее обнаружение ошибок: Ошибки и дефекты неизбежны при разработке программного обеспечения, но их раннее обнаружение имеет решающее значение для предотвращения дорогостоящих последствий. Тестирование выявляет ошибки на разных этапах, что позволяет своевременно устранить их до того, как они повлияют на пользователей и нанесут ущерб репутации сайта.</w:t>
-      </w:r>
-    </w:p>
-    <w:p>
-      <w:pPr>
-        <w:pStyle w:val="Textbody"/>
-        <w:rPr>
-          <w:rFonts w:eastAsia="Calibri" w:cs="Noto Nastaliq Urdu"/>
-        </w:rPr>
-      </w:pPr>
-      <w:r>
-        <w:rPr>
-          <w:rFonts w:eastAsia="Calibri" w:cs="Noto Nastaliq Urdu"/>
-        </w:rPr>
-        <w:t>Повышение производительности и надежности: Тестирование производительности оценивает такие факторы, как время загрузки страниц, отзывчивость и стабильность при интенсивном трафике. Это помогает обеспечить оптимальное функционирование сайта, предотвратить сбои и замедления, которые расстраивают пользователей и отталкивают их.</w:t>
-      </w:r>
-    </w:p>
-    <w:p>
-      <w:pPr>
-        <w:pStyle w:val="Textbody"/>
-        <w:rPr>
-          <w:rFonts w:eastAsia="Calibri" w:cs="Noto Nastaliq Urdu"/>
-        </w:rPr>
-      </w:pPr>
-      <w:r>
-        <w:rPr>
-          <w:rFonts w:eastAsia="Calibri" w:cs="Noto Nastaliq Urdu"/>
-        </w:rPr>
-        <w:t xml:space="preserve">Повышенная безопасность: Тестирование безопасности выявляет уязвимости, которыми могут воспользоваться злоумышленники, например, SQL-инъекции, межсайтовый </w:t>
-      </w:r>
-      <w:proofErr w:type="spellStart"/>
-      <w:r>
-        <w:rPr>
-          <w:rFonts w:eastAsia="Calibri" w:cs="Noto Nastaliq Urdu"/>
-        </w:rPr>
-        <w:t>скриптинг</w:t>
-      </w:r>
-      <w:proofErr w:type="spellEnd"/>
-      <w:r>
-        <w:rPr>
-          <w:rFonts w:eastAsia="Calibri" w:cs="Noto Nastaliq Urdu"/>
-        </w:rPr>
-        <w:t xml:space="preserve"> или утечка данных. Устранение этих уязвимостей позволяет защитить данные пользователей и целостность веб-сайта.</w:t>
-      </w:r>
-    </w:p>
-    <w:p>
-      <w:pPr>
-        <w:pStyle w:val="Textbody"/>
-        <w:rPr>
-          <w:rFonts w:eastAsia="Calibri" w:cs="Noto Nastaliq Urdu"/>
-        </w:rPr>
-      </w:pPr>
-      <w:r>
-        <w:rPr>
-          <w:rFonts w:eastAsia="Calibri" w:cs="Noto Nastaliq Urdu"/>
-        </w:rPr>
-        <w:t>Доступность для всех: Тестирование на доступность гарантирует, что сайт будет удобен для людей с ограниченными возможностями, в соответствии со стандартами доступности, такими как WCAG. Это способствует инклюзивности и расширяет охват веб-сайта для более широкой аудитории.</w:t>
-      </w:r>
-    </w:p>
-    <w:p>
-      <w:pPr>
-        <w:pStyle w:val="Textbody"/>
-        <w:rPr>
-          <w:rFonts w:eastAsia="Calibri" w:cs="Noto Nastaliq Urdu"/>
-        </w:rPr>
-      </w:pPr>
-      <w:r>
-        <w:rPr>
-          <w:rFonts w:eastAsia="Calibri" w:cs="Noto Nastaliq Urdu"/>
-        </w:rPr>
-        <w:lastRenderedPageBreak/>
-        <w:t>Виды тестирования веб-сайтов</w:t>
-      </w:r>
-    </w:p>
-    <w:p>
-      <w:pPr>
-        <w:pStyle w:val="Textbody"/>
-        <w:rPr>
-          <w:rFonts w:eastAsia="Calibri" w:cs="Noto Nastaliq Urdu"/>
-        </w:rPr>
-      </w:pPr>
-      <w:r>
-        <w:rPr>
-          <w:rFonts w:eastAsia="Calibri" w:cs="Noto Nastaliq Urdu"/>
-        </w:rPr>
-        <w:t>Тестирование веб-сайтов включает в себя различные типы, каждый из которых фокусируется на определенных аспектах:</w:t>
-      </w:r>
-    </w:p>
-    <w:p>
-      <w:pPr>
-        <w:pStyle w:val="Textbody"/>
-        <w:rPr>
-          <w:rFonts w:eastAsia="Calibri" w:cs="Noto Nastaliq Urdu"/>
-        </w:rPr>
-      </w:pPr>
-      <w:r>
-        <w:rPr>
-          <w:rFonts w:eastAsia="Calibri" w:cs="Noto Nastaliq Urdu"/>
-        </w:rPr>
-        <w:t>Функциональное тестирование: Этот основной тип тестирования проверяет, что все функции и возможности работают так, как задумано, в соответствии со спецификациями. Оно включает в себя тестирование регистрации пользователей, входа в систему, ввода данных, поиска и других основных процессов.</w:t>
-      </w:r>
-    </w:p>
-    <w:p>
-      <w:pPr>
-        <w:pStyle w:val="Textbody"/>
-        <w:rPr>
-          <w:rFonts w:eastAsia="Calibri" w:cs="Noto Nastaliq Urdu"/>
-        </w:rPr>
-      </w:pPr>
-      <w:r>
-        <w:rPr>
-          <w:rFonts w:eastAsia="Calibri" w:cs="Noto Nastaliq Urdu"/>
-        </w:rPr>
-        <w:t>Тестирование удобства использования: Этот тип тестирования оценивает простоту использования, интуитивность и общий пользовательский опыт. Такие методы, как наблюдение за пользователями, опросы и A/B-тестирование, помогают выявить области для улучшения и обеспечить удобство использования сайта.</w:t>
-      </w:r>
-    </w:p>
-    <w:p>
-      <w:pPr>
-        <w:pStyle w:val="Textbody"/>
-        <w:rPr>
-          <w:rFonts w:eastAsia="Calibri" w:cs="Noto Nastaliq Urdu"/>
-        </w:rPr>
-      </w:pPr>
-      <w:r>
-        <w:rPr>
-          <w:rFonts w:eastAsia="Calibri" w:cs="Noto Nastaliq Urdu"/>
-        </w:rPr>
-        <w:t>Тестирование совместимости</w:t>
-      </w:r>
-      <w:proofErr w:type="gramStart"/>
-      <w:r>
-        <w:rPr>
-          <w:rFonts w:eastAsia="Calibri" w:cs="Noto Nastaliq Urdu"/>
-        </w:rPr>
-        <w:t>: Убеждаются</w:t>
-      </w:r>
-      <w:proofErr w:type="gramEnd"/>
-      <w:r>
-        <w:rPr>
-          <w:rFonts w:eastAsia="Calibri" w:cs="Noto Nastaliq Urdu"/>
-        </w:rPr>
-        <w:t xml:space="preserve"> в том, что сайт корректно отображается и функционирует в различных браузерах, операционных системах, устройствах и разрешениях экрана.</w:t>
-      </w:r>
-    </w:p>
-    <w:p>
-      <w:pPr>
-        <w:pStyle w:val="Textbody"/>
-        <w:rPr>
-          <w:rFonts w:eastAsia="Calibri" w:cs="Noto Nastaliq Urdu"/>
-        </w:rPr>
-      </w:pPr>
-      <w:r>
-        <w:rPr>
-          <w:rFonts w:eastAsia="Calibri" w:cs="Noto Nastaliq Urdu"/>
-        </w:rPr>
-        <w:t>Тестирование производительности</w:t>
-      </w:r>
-      <w:proofErr w:type="gramStart"/>
-      <w:r>
-        <w:rPr>
-          <w:rFonts w:eastAsia="Calibri" w:cs="Noto Nastaliq Urdu"/>
-        </w:rPr>
-        <w:t>: Оценивается</w:t>
-      </w:r>
-      <w:proofErr w:type="gramEnd"/>
-      <w:r>
-        <w:rPr>
-          <w:rFonts w:eastAsia="Calibri" w:cs="Noto Nastaliq Urdu"/>
-        </w:rPr>
-        <w:t xml:space="preserve"> отзывчивость, стабильность и масштабируемость сайта при различных условиях нагрузки. При этом измеряются такие показатели, как время загрузки страницы, использование ресурсов и одновременная работа пользователей.</w:t>
-      </w:r>
-    </w:p>
-    <w:p>
-      <w:pPr>
-        <w:pStyle w:val="Textbody"/>
-      </w:pPr>
-      <w:r>
-        <w:rPr>
-          <w:rFonts w:eastAsia="Calibri" w:cs="Noto Nastaliq Urdu"/>
-        </w:rPr>
-        <w:t>Тестирование безопасности: Выявление уязвимостей и слабых мест, которые могут быть использованы злоумышленниками. Оно включает в себя тестирование на проникновение, сканирование уязвимостей и аудит безопасности, чтобы обеспечить защиту пользовательских данных и целостности сайта.</w:t>
-      </w:r>
-      <w:r>
-        <w:rPr>
-          <w:rFonts w:eastAsia="Calibri" w:cs="Noto Nastaliq Urdu"/>
-        </w:rPr>
-        <w:t xml:space="preserve"> </w:t>
+        <w:t xml:space="preserve">Тестирование безопасности: Выявление уязвимостей и слабых мест, которые могут быть использованы злоумышленниками. Оно включает в себя тестирование на проникновение, сканирование уязвимостей и аудит безопасности, чтобы обеспечить защиту пользовательских данных и целостности сайта. </w:t>
       </w:r>
       <w:r>
         <w:t>Тестирование приложения проводилось на различных устройствах и в разных браузерах (</w:t>
@@ -8059,24 +7994,14 @@
       <w:r>
         <w:t xml:space="preserve">Таблица </w:t>
       </w:r>
-      <w:r>
-        <w:fldChar w:fldCharType="begin"/>
-      </w:r>
-      <w:r>
-        <w:instrText xml:space="preserve"> SEQ Таблица \* ARABIC </w:instrText>
-      </w:r>
-      <w:r>
-        <w:fldChar w:fldCharType="separate"/>
-      </w:r>
-      <w:r>
-        <w:rPr>
-          <w:noProof/>
-        </w:rPr>
-        <w:t>1</w:t>
-      </w:r>
-      <w:r>
-        <w:fldChar w:fldCharType="end"/>
-      </w:r>
+      <w:fldSimple w:instr=" SEQ Таблица \* ARABIC ">
+        <w:r>
+          <w:rPr>
+            <w:noProof/>
+          </w:rPr>
+          <w:t>1</w:t>
+        </w:r>
+      </w:fldSimple>
     </w:p>
     <w:tbl>
       <w:tblPr>
@@ -8629,36 +8554,53 @@
               </w:rPr>
               <w:t xml:space="preserve"> </w:t>
             </w:r>
-            <w:hyperlink r:id="rId9" w:history="1">
-              <w:r>
-                <w:rPr>
-                  <w:rStyle w:val="a8"/>
-                  <w:lang w:val="en-US"/>
-                </w:rPr>
-                <w:t>321232@</w:t>
-              </w:r>
-              <w:r>
-                <w:rPr>
-                  <w:rStyle w:val="a8"/>
-                  <w:lang w:val="en-US"/>
-                </w:rPr>
-                <w:t>yandex</w:t>
-              </w:r>
-              <w:r>
-                <w:rPr>
-                  <w:rStyle w:val="a8"/>
-                  <w:lang w:val="en-US"/>
-                </w:rPr>
-                <w:t>.</w:t>
-              </w:r>
-              <w:r>
-                <w:rPr>
-                  <w:rStyle w:val="a8"/>
-                  <w:lang w:val="en-US"/>
-                </w:rPr>
-                <w:t>com</w:t>
-              </w:r>
-            </w:hyperlink>
+            <w:r>
+              <w:fldChar w:fldCharType="begin"/>
+            </w:r>
+            <w:r>
+              <w:rPr>
+                <w:lang w:val="en-US"/>
+              </w:rPr>
+              <w:instrText xml:space="preserve"> HYPERLINK "mailto:321232@yandex.com" </w:instrText>
+            </w:r>
+            <w:r>
+              <w:fldChar w:fldCharType="separate"/>
+            </w:r>
+            <w:r>
+              <w:rPr>
+                <w:rStyle w:val="a8"/>
+                <w:lang w:val="en-US"/>
+              </w:rPr>
+              <w:t>321232@</w:t>
+            </w:r>
+            <w:r>
+              <w:rPr>
+                <w:rStyle w:val="a8"/>
+                <w:lang w:val="en-US"/>
+              </w:rPr>
+              <w:t>yandex</w:t>
+            </w:r>
+            <w:r>
+              <w:rPr>
+                <w:rStyle w:val="a8"/>
+                <w:lang w:val="en-US"/>
+              </w:rPr>
+              <w:t>.</w:t>
+            </w:r>
+            <w:r>
+              <w:rPr>
+                <w:rStyle w:val="a8"/>
+                <w:lang w:val="en-US"/>
+              </w:rPr>
+              <w:t>com</w:t>
+            </w:r>
+            <w:r>
+              <w:rPr>
+                <w:rStyle w:val="a8"/>
+                <w:lang w:val="en-US"/>
+              </w:rPr>
+              <w:fldChar w:fldCharType="end"/>
+            </w:r>
             <w:r>
               <w:rPr>
                 <w:lang w:val="en-US"/>
@@ -8742,36 +8684,53 @@
               </w:rPr>
               <w:t xml:space="preserve"> </w:t>
             </w:r>
-            <w:hyperlink r:id="rId10" w:history="1">
-              <w:r>
-                <w:rPr>
-                  <w:rStyle w:val="a8"/>
-                  <w:lang w:val="en-US"/>
-                </w:rPr>
-                <w:t>321232@</w:t>
-              </w:r>
-              <w:r>
-                <w:rPr>
-                  <w:rStyle w:val="a8"/>
-                  <w:lang w:val="en-US"/>
-                </w:rPr>
-                <w:t>yandex</w:t>
-              </w:r>
-              <w:r>
-                <w:rPr>
-                  <w:rStyle w:val="a8"/>
-                  <w:lang w:val="en-US"/>
-                </w:rPr>
-                <w:t>.</w:t>
-              </w:r>
-              <w:r>
-                <w:rPr>
-                  <w:rStyle w:val="a8"/>
-                  <w:lang w:val="en-US"/>
-                </w:rPr>
-                <w:t>com</w:t>
-              </w:r>
-            </w:hyperlink>
+            <w:r>
+              <w:fldChar w:fldCharType="begin"/>
+            </w:r>
+            <w:r>
+              <w:rPr>
+                <w:lang w:val="en-US"/>
+              </w:rPr>
+              <w:instrText xml:space="preserve"> HYPERLINK "mailto:321232@yandex.com" </w:instrText>
+            </w:r>
+            <w:r>
+              <w:fldChar w:fldCharType="separate"/>
+            </w:r>
+            <w:r>
+              <w:rPr>
+                <w:rStyle w:val="a8"/>
+                <w:lang w:val="en-US"/>
+              </w:rPr>
+              <w:t>321232@</w:t>
+            </w:r>
+            <w:r>
+              <w:rPr>
+                <w:rStyle w:val="a8"/>
+                <w:lang w:val="en-US"/>
+              </w:rPr>
+              <w:t>yandex</w:t>
+            </w:r>
+            <w:r>
+              <w:rPr>
+                <w:rStyle w:val="a8"/>
+                <w:lang w:val="en-US"/>
+              </w:rPr>
+              <w:t>.</w:t>
+            </w:r>
+            <w:r>
+              <w:rPr>
+                <w:rStyle w:val="a8"/>
+                <w:lang w:val="en-US"/>
+              </w:rPr>
+              <w:t>com</w:t>
+            </w:r>
+            <w:r>
+              <w:rPr>
+                <w:rStyle w:val="a8"/>
+                <w:lang w:val="en-US"/>
+              </w:rPr>
+              <w:fldChar w:fldCharType="end"/>
+            </w:r>
             <w:r>
               <w:rPr>
                 <w:lang w:val="en-US"/>
@@ -8974,24 +8933,14 @@
       <w:r>
         <w:t xml:space="preserve">Таблица </w:t>
       </w:r>
-      <w:r>
-        <w:fldChar w:fldCharType="begin"/>
-      </w:r>
-      <w:r>
-        <w:instrText xml:space="preserve"> SEQ Таблица \* ARABIC </w:instrText>
-      </w:r>
-      <w:r>
-        <w:fldChar w:fldCharType="separate"/>
-      </w:r>
-      <w:r>
-        <w:rPr>
-          <w:noProof/>
-        </w:rPr>
-        <w:t>2</w:t>
-      </w:r>
-      <w:r>
-        <w:fldChar w:fldCharType="end"/>
-      </w:r>
+      <w:fldSimple w:instr=" SEQ Таблица \* ARABIC ">
+        <w:r>
+          <w:rPr>
+            <w:noProof/>
+          </w:rPr>
+          <w:t>2</w:t>
+        </w:r>
+      </w:fldSimple>
     </w:p>
     <w:tbl>
       <w:tblPr>
@@ -9225,6 +9174,7 @@
               <w:pStyle w:val="aa"/>
             </w:pPr>
             <w:r>
+              <w:lastRenderedPageBreak/>
               <w:t>Краткое изложение теста</w:t>
             </w:r>
           </w:p>
@@ -9278,7 +9228,6 @@
               <w:pStyle w:val="aa"/>
             </w:pPr>
             <w:r>
-              <w:lastRenderedPageBreak/>
               <w:t>Этапы теста</w:t>
             </w:r>
           </w:p>
@@ -9357,13 +9306,7 @@
               <w:t>Внести</w:t>
             </w:r>
             <w:r>
-              <w:t xml:space="preserve"> </w:t>
-            </w:r>
-            <w:r>
-              <w:t xml:space="preserve">ложные </w:t>
-            </w:r>
-            <w:r>
-              <w:t xml:space="preserve">данные в поле </w:t>
+              <w:t xml:space="preserve"> ложные данные в поле </w:t>
             </w:r>
             <w:r>
               <w:rPr>
@@ -9447,7 +9390,7 @@
             <w:r>
               <w:t xml:space="preserve">: </w:t>
             </w:r>
-            <w:hyperlink r:id="rId11" w:history="1">
+            <w:hyperlink r:id="rId9" w:history="1">
               <w:r>
                 <w:rPr>
                   <w:rStyle w:val="a8"/>
@@ -9572,19 +9515,7 @@
               <w:rPr>
                 <w:lang w:val="en-US"/>
               </w:rPr>
-              <w:t xml:space="preserve"> «</w:t>
-            </w:r>
-            <w:r>
-              <w:rPr>
-                <w:lang w:val="en-US"/>
-              </w:rPr>
-              <w:t>Incorrect password for email karina.slake.koo@gmail.com</w:t>
-            </w:r>
-            <w:r>
-              <w:rPr>
-                <w:lang w:val="en-US"/>
-              </w:rPr>
-              <w:t>»</w:t>
+              <w:t xml:space="preserve"> «Incorrect password for email karina.slake.koo@gmail.com»</w:t>
             </w:r>
           </w:p>
         </w:tc>
@@ -9826,24 +9757,14 @@
       <w:r>
         <w:t xml:space="preserve">Таблица </w:t>
       </w:r>
-      <w:r>
-        <w:fldChar w:fldCharType="begin"/>
-      </w:r>
-      <w:r>
-        <w:instrText xml:space="preserve"> SEQ Таблица \* ARABIC </w:instrText>
-      </w:r>
-      <w:r>
-        <w:fldChar w:fldCharType="separate"/>
-      </w:r>
-      <w:r>
-        <w:rPr>
-          <w:noProof/>
-        </w:rPr>
-        <w:t>3</w:t>
-      </w:r>
-      <w:r>
-        <w:fldChar w:fldCharType="end"/>
-      </w:r>
+      <w:fldSimple w:instr=" SEQ Таблица \* ARABIC ">
+        <w:r>
+          <w:rPr>
+            <w:noProof/>
+          </w:rPr>
+          <w:t>3</w:t>
+        </w:r>
+      </w:fldSimple>
     </w:p>
     <w:tbl>
       <w:tblPr>
@@ -10092,6 +10013,7 @@
               <w:pStyle w:val="aa"/>
             </w:pPr>
             <w:r>
+              <w:lastRenderedPageBreak/>
               <w:t>Краткое изложение теста</w:t>
             </w:r>
           </w:p>
@@ -10189,7 +10111,6 @@
               <w:ind w:left="268" w:hanging="268"/>
             </w:pPr>
             <w:r>
-              <w:lastRenderedPageBreak/>
               <w:t>Нажать</w:t>
             </w:r>
             <w:r>
@@ -10523,24 +10444,14 @@
       <w:r>
         <w:t xml:space="preserve">Таблица </w:t>
       </w:r>
-      <w:r>
-        <w:fldChar w:fldCharType="begin"/>
-      </w:r>
-      <w:r>
-        <w:instrText xml:space="preserve"> SEQ Таблица \* ARABIC </w:instrText>
-      </w:r>
-      <w:r>
-        <w:fldChar w:fldCharType="separate"/>
-      </w:r>
-      <w:r>
-        <w:rPr>
-          <w:noProof/>
-        </w:rPr>
-        <w:t>4</w:t>
-      </w:r>
-      <w:r>
-        <w:fldChar w:fldCharType="end"/>
-      </w:r>
+      <w:fldSimple w:instr=" SEQ Таблица \* ARABIC ">
+        <w:r>
+          <w:rPr>
+            <w:noProof/>
+          </w:rPr>
+          <w:t>4</w:t>
+        </w:r>
+      </w:fldSimple>
     </w:p>
     <w:tbl>
       <w:tblPr>
@@ -10802,10 +10713,7 @@
               <w:pStyle w:val="aa"/>
             </w:pPr>
             <w:r>
-              <w:t xml:space="preserve">Проверка работоспособности функции переворачивания карточки, если пользователь </w:t>
-            </w:r>
-            <w:r>
-              <w:t>только что зарегистрировался и хочет войти в сервис</w:t>
+              <w:t>Проверка работоспособности функции переворачивания карточки, если пользователь только что зарегистрировался и хочет войти в сервис</w:t>
             </w:r>
           </w:p>
         </w:tc>
@@ -10833,6 +10741,7 @@
               <w:pStyle w:val="aa"/>
             </w:pPr>
             <w:r>
+              <w:lastRenderedPageBreak/>
               <w:t>Этапы теста</w:t>
             </w:r>
           </w:p>
@@ -11063,15 +10972,32 @@
               </w:rPr>
               <w:t xml:space="preserve">Email: </w:t>
             </w:r>
-            <w:hyperlink r:id="rId12" w:history="1">
-              <w:r>
-                <w:rPr>
-                  <w:rStyle w:val="a8"/>
-                  <w:lang w:val="en-US"/>
-                </w:rPr>
-                <w:t>karina.slake.koo@gmail.com</w:t>
-              </w:r>
-            </w:hyperlink>
+            <w:r>
+              <w:fldChar w:fldCharType="begin"/>
+            </w:r>
+            <w:r>
+              <w:rPr>
+                <w:lang w:val="en-US"/>
+              </w:rPr>
+              <w:instrText xml:space="preserve"> HYPERLINK "mailto:karina.slake.koo@gmail.com" </w:instrText>
+            </w:r>
+            <w:r>
+              <w:fldChar w:fldCharType="separate"/>
+            </w:r>
+            <w:r>
+              <w:rPr>
+                <w:rStyle w:val="a8"/>
+                <w:lang w:val="en-US"/>
+              </w:rPr>
+              <w:t>karina.slake.koo@gmail.com</w:t>
+            </w:r>
+            <w:r>
+              <w:rPr>
+                <w:rStyle w:val="a8"/>
+                <w:lang w:val="en-US"/>
+              </w:rPr>
+              <w:fldChar w:fldCharType="end"/>
+            </w:r>
           </w:p>
           <w:p>
             <w:pPr>
@@ -11182,7 +11108,6 @@
               <w:pStyle w:val="aa"/>
             </w:pPr>
             <w:r>
-              <w:lastRenderedPageBreak/>
               <w:t>Фактический результат</w:t>
             </w:r>
           </w:p>
@@ -11353,9 +11278,6 @@
           <w:p>
             <w:pPr>
               <w:pStyle w:val="aa"/>
-              <w:rPr>
-                <w:lang w:val="en-US"/>
-              </w:rPr>
             </w:pPr>
             <w:r>
               <w:t>Перезагрузить страницу для последующего тестирования</w:t>
@@ -11382,24 +11304,14 @@
       <w:r>
         <w:t xml:space="preserve">Таблица </w:t>
       </w:r>
-      <w:r>
-        <w:fldChar w:fldCharType="begin"/>
-      </w:r>
-      <w:r>
-        <w:instrText xml:space="preserve"> SEQ Таблица \* ARABIC </w:instrText>
-      </w:r>
-      <w:r>
-        <w:fldChar w:fldCharType="separate"/>
-      </w:r>
-      <w:r>
-        <w:rPr>
-          <w:noProof/>
-        </w:rPr>
-        <w:t>5</w:t>
-      </w:r>
-      <w:r>
-        <w:fldChar w:fldCharType="end"/>
-      </w:r>
+      <w:fldSimple w:instr=" SEQ Таблица \* ARABIC ">
+        <w:r>
+          <w:rPr>
+            <w:noProof/>
+          </w:rPr>
+          <w:t>5</w:t>
+        </w:r>
+      </w:fldSimple>
     </w:p>
     <w:tbl>
       <w:tblPr>
@@ -11753,6 +11665,7 @@
               <w:ind w:left="268" w:hanging="268"/>
             </w:pPr>
             <w:r>
+              <w:lastRenderedPageBreak/>
               <w:t>Ввести тестовые данные в поля регистрации</w:t>
             </w:r>
           </w:p>
@@ -11849,15 +11762,32 @@
               </w:rPr>
               <w:t xml:space="preserve">Email: </w:t>
             </w:r>
-            <w:hyperlink r:id="rId13" w:history="1">
-              <w:r>
-                <w:rPr>
-                  <w:rStyle w:val="a8"/>
-                  <w:lang w:val="en-US"/>
-                </w:rPr>
-                <w:t>moonl@yandex.ru</w:t>
-              </w:r>
-            </w:hyperlink>
+            <w:r>
+              <w:fldChar w:fldCharType="begin"/>
+            </w:r>
+            <w:r>
+              <w:rPr>
+                <w:lang w:val="en-US"/>
+              </w:rPr>
+              <w:instrText xml:space="preserve"> HYPERLINK "mailto:moonl@yandex.ru" </w:instrText>
+            </w:r>
+            <w:r>
+              <w:fldChar w:fldCharType="separate"/>
+            </w:r>
+            <w:r>
+              <w:rPr>
+                <w:rStyle w:val="a8"/>
+                <w:lang w:val="en-US"/>
+              </w:rPr>
+              <w:t>moonl@yandex.ru</w:t>
+            </w:r>
+            <w:r>
+              <w:rPr>
+                <w:rStyle w:val="a8"/>
+                <w:lang w:val="en-US"/>
+              </w:rPr>
+              <w:fldChar w:fldCharType="end"/>
+            </w:r>
           </w:p>
           <w:p>
             <w:pPr>
@@ -11964,15 +11894,32 @@
               </w:rPr>
               <w:t xml:space="preserve">: </w:t>
             </w:r>
-            <w:hyperlink r:id="rId14" w:history="1">
-              <w:r>
-                <w:rPr>
-                  <w:rStyle w:val="a8"/>
-                  <w:lang w:val="en-US"/>
-                </w:rPr>
-                <w:t>moonl@yandex.ru</w:t>
-              </w:r>
-            </w:hyperlink>
+            <w:r>
+              <w:fldChar w:fldCharType="begin"/>
+            </w:r>
+            <w:r>
+              <w:rPr>
+                <w:lang w:val="en-US"/>
+              </w:rPr>
+              <w:instrText xml:space="preserve"> HYPERLINK "mailto:moonl@yandex.ru" </w:instrText>
+            </w:r>
+            <w:r>
+              <w:fldChar w:fldCharType="separate"/>
+            </w:r>
+            <w:r>
+              <w:rPr>
+                <w:rStyle w:val="a8"/>
+                <w:lang w:val="en-US"/>
+              </w:rPr>
+              <w:t>moonl@yandex.ru</w:t>
+            </w:r>
+            <w:r>
+              <w:rPr>
+                <w:rStyle w:val="a8"/>
+                <w:lang w:val="en-US"/>
+              </w:rPr>
+              <w:fldChar w:fldCharType="end"/>
+            </w:r>
           </w:p>
           <w:p>
             <w:pPr>
@@ -12067,15 +12014,32 @@
               </w:rPr>
               <w:t xml:space="preserve">: </w:t>
             </w:r>
-            <w:hyperlink r:id="rId15" w:history="1">
-              <w:r>
-                <w:rPr>
-                  <w:rStyle w:val="a8"/>
-                  <w:lang w:val="en-US"/>
-                </w:rPr>
-                <w:t>moonl@yandex.ru</w:t>
-              </w:r>
-            </w:hyperlink>
+            <w:r>
+              <w:fldChar w:fldCharType="begin"/>
+            </w:r>
+            <w:r>
+              <w:rPr>
+                <w:lang w:val="en-US"/>
+              </w:rPr>
+              <w:instrText xml:space="preserve"> HYPERLINK "mailto:moonl@yandex.ru" </w:instrText>
+            </w:r>
+            <w:r>
+              <w:fldChar w:fldCharType="separate"/>
+            </w:r>
+            <w:r>
+              <w:rPr>
+                <w:rStyle w:val="a8"/>
+                <w:lang w:val="en-US"/>
+              </w:rPr>
+              <w:t>moonl@yandex.ru</w:t>
+            </w:r>
+            <w:r>
+              <w:rPr>
+                <w:rStyle w:val="a8"/>
+                <w:lang w:val="en-US"/>
+              </w:rPr>
+              <w:fldChar w:fldCharType="end"/>
+            </w:r>
           </w:p>
           <w:p>
             <w:pPr>
@@ -12174,7 +12138,6 @@
               <w:pStyle w:val="aa"/>
             </w:pPr>
             <w:r>
-              <w:lastRenderedPageBreak/>
               <w:t>Предварительное условие</w:t>
             </w:r>
           </w:p>
@@ -12289,24 +12252,14 @@
       <w:r>
         <w:t xml:space="preserve">Таблица </w:t>
       </w:r>
-      <w:r>
-        <w:fldChar w:fldCharType="begin"/>
-      </w:r>
-      <w:r>
-        <w:instrText xml:space="preserve"> SEQ Таблица \* ARABIC </w:instrText>
-      </w:r>
-      <w:r>
-        <w:fldChar w:fldCharType="separate"/>
-      </w:r>
-      <w:r>
-        <w:rPr>
-          <w:noProof/>
-        </w:rPr>
-        <w:t>6</w:t>
-      </w:r>
-      <w:r>
-        <w:fldChar w:fldCharType="end"/>
-      </w:r>
+      <w:fldSimple w:instr=" SEQ Таблица \* ARABIC ">
+        <w:r>
+          <w:rPr>
+            <w:noProof/>
+          </w:rPr>
+          <w:t>6</w:t>
+        </w:r>
+      </w:fldSimple>
     </w:p>
     <w:tbl>
       <w:tblPr>
@@ -12678,6 +12631,7 @@
               <w:ind w:left="268" w:hanging="283"/>
             </w:pPr>
             <w:r>
+              <w:lastRenderedPageBreak/>
               <w:t>Нажать левой кнопкой мыши по кнопке «</w:t>
             </w:r>
             <w:r>
@@ -12745,15 +12699,32 @@
               </w:rPr>
               <w:t xml:space="preserve">Email: </w:t>
             </w:r>
-            <w:hyperlink r:id="rId16" w:history="1">
-              <w:r>
-                <w:rPr>
-                  <w:rStyle w:val="a8"/>
-                  <w:lang w:val="en-US"/>
-                </w:rPr>
-                <w:t>moonl@yandex.ru</w:t>
-              </w:r>
-            </w:hyperlink>
+            <w:r>
+              <w:fldChar w:fldCharType="begin"/>
+            </w:r>
+            <w:r>
+              <w:rPr>
+                <w:lang w:val="en-US"/>
+              </w:rPr>
+              <w:instrText xml:space="preserve"> HYPERLINK "mailto:moonl@yandex.ru" </w:instrText>
+            </w:r>
+            <w:r>
+              <w:fldChar w:fldCharType="separate"/>
+            </w:r>
+            <w:r>
+              <w:rPr>
+                <w:rStyle w:val="a8"/>
+                <w:lang w:val="en-US"/>
+              </w:rPr>
+              <w:t>moonl@yandex.ru</w:t>
+            </w:r>
+            <w:r>
+              <w:rPr>
+                <w:rStyle w:val="a8"/>
+                <w:lang w:val="en-US"/>
+              </w:rPr>
+              <w:fldChar w:fldCharType="end"/>
+            </w:r>
           </w:p>
           <w:p>
             <w:pPr>
@@ -12833,19 +12804,7 @@
               <w:rPr>
                 <w:lang w:val="en-US"/>
               </w:rPr>
-              <w:t xml:space="preserve"> «</w:t>
-            </w:r>
-            <w:r>
-              <w:rPr>
-                <w:lang w:val="en-US"/>
-              </w:rPr>
-              <w:t>Password is shorter than 8 characters</w:t>
-            </w:r>
-            <w:r>
-              <w:rPr>
-                <w:lang w:val="en-US"/>
-              </w:rPr>
-              <w:t>»</w:t>
+              <w:t xml:space="preserve"> «Password is shorter than 8 characters»</w:t>
             </w:r>
           </w:p>
         </w:tc>
@@ -13084,24 +13043,14 @@
       <w:r>
         <w:t xml:space="preserve">Таблица </w:t>
       </w:r>
-      <w:r>
-        <w:fldChar w:fldCharType="begin"/>
-      </w:r>
-      <w:r>
-        <w:instrText xml:space="preserve"> SEQ Таблица \* ARABIC </w:instrText>
-      </w:r>
-      <w:r>
-        <w:fldChar w:fldCharType="separate"/>
-      </w:r>
-      <w:r>
-        <w:rPr>
-          <w:noProof/>
-        </w:rPr>
-        <w:t>7</w:t>
-      </w:r>
-      <w:r>
-        <w:fldChar w:fldCharType="end"/>
-      </w:r>
+      <w:fldSimple w:instr=" SEQ Таблица \* ARABIC ">
+        <w:r>
+          <w:rPr>
+            <w:noProof/>
+          </w:rPr>
+          <w:t>7</w:t>
+        </w:r>
+      </w:fldSimple>
     </w:p>
     <w:tbl>
       <w:tblPr>
@@ -13279,7 +13228,6 @@
               <w:pStyle w:val="aa"/>
             </w:pPr>
             <w:r>
-              <w:lastRenderedPageBreak/>
               <w:t>Заголовок</w:t>
             </w:r>
             <w:r>
@@ -13343,10 +13291,7 @@
               <w:pStyle w:val="aa"/>
             </w:pPr>
             <w:r>
-              <w:t>Проверка вывода ошибки при попытке зарегистрировать аккаунт</w:t>
-            </w:r>
-            <w:r>
-              <w:t xml:space="preserve"> вводя несовпадающие пароли</w:t>
+              <w:t>Проверка вывода ошибки при попытке зарегистрировать аккаунт вводя несовпадающие пароли</w:t>
             </w:r>
           </w:p>
         </w:tc>
@@ -13541,15 +13486,32 @@
               </w:rPr>
               <w:t xml:space="preserve">Email: </w:t>
             </w:r>
-            <w:hyperlink r:id="rId17" w:history="1">
-              <w:r>
-                <w:rPr>
-                  <w:rStyle w:val="a8"/>
-                  <w:lang w:val="en-US"/>
-                </w:rPr>
-                <w:t>moonl@yandex.ru</w:t>
-              </w:r>
-            </w:hyperlink>
+            <w:r>
+              <w:fldChar w:fldCharType="begin"/>
+            </w:r>
+            <w:r>
+              <w:rPr>
+                <w:lang w:val="en-US"/>
+              </w:rPr>
+              <w:instrText xml:space="preserve"> HYPERLINK "mailto:moonl@yandex.ru" </w:instrText>
+            </w:r>
+            <w:r>
+              <w:fldChar w:fldCharType="separate"/>
+            </w:r>
+            <w:r>
+              <w:rPr>
+                <w:rStyle w:val="a8"/>
+                <w:lang w:val="en-US"/>
+              </w:rPr>
+              <w:t>moonl@yandex.ru</w:t>
+            </w:r>
+            <w:r>
+              <w:rPr>
+                <w:rStyle w:val="a8"/>
+                <w:lang w:val="en-US"/>
+              </w:rPr>
+              <w:fldChar w:fldCharType="end"/>
+            </w:r>
           </w:p>
           <w:p>
             <w:pPr>
@@ -13672,6 +13634,7 @@
               <w:pStyle w:val="aa"/>
             </w:pPr>
             <w:r>
+              <w:lastRenderedPageBreak/>
               <w:t>Фактический результат</w:t>
             </w:r>
           </w:p>
@@ -13913,7 +13876,6 @@
       <w:bookmarkStart w:id="49" w:name="__RefHeading___Toc4267_929952212"/>
       <w:bookmarkStart w:id="50" w:name="_Toc166178963"/>
       <w:r>
-        <w:lastRenderedPageBreak/>
         <w:t>Список литературы</w:t>
       </w:r>
       <w:bookmarkEnd w:id="49"/>
@@ -13930,7 +13892,7 @@
       <w:r>
         <w:t xml:space="preserve">Документация HTML: </w:t>
       </w:r>
-      <w:hyperlink r:id="rId18" w:history="1">
+      <w:hyperlink r:id="rId10" w:history="1">
         <w:r>
           <w:t>https://developer.mozilla.org/ru/docs/Web/HTML</w:t>
         </w:r>
@@ -13947,7 +13909,7 @@
       <w:r>
         <w:t xml:space="preserve">Руководство по JavaScript: </w:t>
       </w:r>
-      <w:hyperlink r:id="rId19" w:history="1">
+      <w:hyperlink r:id="rId11" w:history="1">
         <w:r>
           <w:t>https://developer.mozilla.org/ru/docs/Web/JavaScript</w:t>
         </w:r>
@@ -13967,7 +13929,7 @@
       <w:r>
         <w:t xml:space="preserve">признанных психологами чувств и эмоций: </w:t>
       </w:r>
-      <w:hyperlink r:id="rId20" w:history="1">
+      <w:hyperlink r:id="rId12" w:history="1">
         <w:r>
           <w:rPr>
             <w:rStyle w:val="a8"/>
@@ -14000,6 +13962,7 @@
       <w:bookmarkStart w:id="53" w:name="_Toc166178964"/>
       <w:bookmarkEnd w:id="51"/>
       <w:r>
+        <w:lastRenderedPageBreak/>
         <w:t>Приложение А</w:t>
       </w:r>
       <w:bookmarkEnd w:id="52"/>
@@ -14032,7 +13995,7 @@
                     </pic:cNvPicPr>
                   </pic:nvPicPr>
                   <pic:blipFill>
-                    <a:blip r:embed="rId21" cstate="print">
+                    <a:blip r:embed="rId13" cstate="print">
                       <a:extLst>
                         <a:ext uri="{28A0092B-C50C-407E-A947-70E740481C1C}">
                           <a14:useLocalDpi xmlns:a14="http://schemas.microsoft.com/office/drawing/2010/main" val="0"/>
@@ -14066,24 +14029,14 @@
       <w:r>
         <w:t xml:space="preserve">Главная страница </w:t>
       </w:r>
-      <w:r>
-        <w:fldChar w:fldCharType="begin"/>
-      </w:r>
-      <w:r>
-        <w:instrText xml:space="preserve"> SEQ Главная_страница \* ARABIC </w:instrText>
-      </w:r>
-      <w:r>
-        <w:fldChar w:fldCharType="separate"/>
-      </w:r>
-      <w:r>
-        <w:rPr>
-          <w:noProof/>
-        </w:rPr>
-        <w:t>1</w:t>
-      </w:r>
-      <w:r>
-        <w:fldChar w:fldCharType="end"/>
-      </w:r>
+      <w:fldSimple w:instr=" SEQ Главная_страница \* ARABIC ">
+        <w:r>
+          <w:rPr>
+            <w:noProof/>
+          </w:rPr>
+          <w:t>1</w:t>
+        </w:r>
+      </w:fldSimple>
     </w:p>
     <w:p>
       <w:pPr>
@@ -14096,7 +14049,6 @@
         <w:rPr>
           <w:noProof/>
         </w:rPr>
-        <w:lastRenderedPageBreak/>
         <w:drawing>
           <wp:inline distT="0" distB="0" distL="0" distR="0" wp14:anchorId="2BC01142" wp14:editId="5241BD75">
             <wp:extent cx="5743575" cy="3086100"/>
@@ -14115,7 +14067,7 @@
                     </pic:cNvPicPr>
                   </pic:nvPicPr>
                   <pic:blipFill>
-                    <a:blip r:embed="rId22" cstate="print">
+                    <a:blip r:embed="rId14" cstate="print">
                       <a:extLst>
                         <a:ext uri="{28A0092B-C50C-407E-A947-70E740481C1C}">
                           <a14:useLocalDpi xmlns:a14="http://schemas.microsoft.com/office/drawing/2010/main" val="0"/>
@@ -14155,24 +14107,14 @@
       <w:r>
         <w:t xml:space="preserve">Главная страница </w:t>
       </w:r>
-      <w:r>
-        <w:fldChar w:fldCharType="begin"/>
-      </w:r>
-      <w:r>
-        <w:instrText xml:space="preserve"> SEQ Главная_страница \* ARABIC </w:instrText>
-      </w:r>
-      <w:r>
-        <w:fldChar w:fldCharType="separate"/>
-      </w:r>
-      <w:r>
-        <w:rPr>
-          <w:noProof/>
-        </w:rPr>
-        <w:t>2</w:t>
-      </w:r>
-      <w:r>
-        <w:fldChar w:fldCharType="end"/>
-      </w:r>
+      <w:fldSimple w:instr=" SEQ Главная_страница \* ARABIC ">
+        <w:r>
+          <w:rPr>
+            <w:noProof/>
+          </w:rPr>
+          <w:t>2</w:t>
+        </w:r>
+      </w:fldSimple>
     </w:p>
     <w:p>
       <w:pPr>
@@ -14185,6 +14127,7 @@
         <w:rPr>
           <w:noProof/>
         </w:rPr>
+        <w:lastRenderedPageBreak/>
         <w:drawing>
           <wp:inline distT="0" distB="0" distL="0" distR="0" wp14:anchorId="080E2CE0" wp14:editId="343526B1">
             <wp:extent cx="5743575" cy="3086100"/>
@@ -14203,7 +14146,7 @@
                     </pic:cNvPicPr>
                   </pic:nvPicPr>
                   <pic:blipFill>
-                    <a:blip r:embed="rId23" cstate="print">
+                    <a:blip r:embed="rId15" cstate="print">
                       <a:extLst>
                         <a:ext uri="{28A0092B-C50C-407E-A947-70E740481C1C}">
                           <a14:useLocalDpi xmlns:a14="http://schemas.microsoft.com/office/drawing/2010/main" val="0"/>
@@ -14243,24 +14186,14 @@
       <w:r>
         <w:t xml:space="preserve">Главная страница </w:t>
       </w:r>
-      <w:r>
-        <w:fldChar w:fldCharType="begin"/>
-      </w:r>
-      <w:r>
-        <w:instrText xml:space="preserve"> SEQ Главная_страница \* ARABIC </w:instrText>
-      </w:r>
-      <w:r>
-        <w:fldChar w:fldCharType="separate"/>
-      </w:r>
-      <w:r>
-        <w:rPr>
-          <w:noProof/>
-        </w:rPr>
-        <w:t>3</w:t>
-      </w:r>
-      <w:r>
-        <w:fldChar w:fldCharType="end"/>
-      </w:r>
+      <w:fldSimple w:instr=" SEQ Главная_страница \* ARABIC ">
+        <w:r>
+          <w:rPr>
+            <w:noProof/>
+          </w:rPr>
+          <w:t>3</w:t>
+        </w:r>
+      </w:fldSimple>
     </w:p>
     <w:p>
       <w:pPr>
@@ -14273,7 +14206,6 @@
         <w:rPr>
           <w:noProof/>
         </w:rPr>
-        <w:lastRenderedPageBreak/>
         <w:drawing>
           <wp:inline distT="0" distB="0" distL="0" distR="0" wp14:anchorId="228AE876" wp14:editId="1DECC731">
             <wp:extent cx="5743575" cy="3086100"/>
@@ -14292,7 +14224,7 @@
                     </pic:cNvPicPr>
                   </pic:nvPicPr>
                   <pic:blipFill>
-                    <a:blip r:embed="rId24" cstate="print">
+                    <a:blip r:embed="rId16" cstate="print">
                       <a:extLst>
                         <a:ext uri="{28A0092B-C50C-407E-A947-70E740481C1C}">
                           <a14:useLocalDpi xmlns:a14="http://schemas.microsoft.com/office/drawing/2010/main" val="0"/>
@@ -14332,24 +14264,14 @@
       <w:r>
         <w:t xml:space="preserve">Страница внесения записей </w:t>
       </w:r>
-      <w:r>
-        <w:fldChar w:fldCharType="begin"/>
-      </w:r>
-      <w:r>
-        <w:instrText xml:space="preserve"> SEQ Страница_внесения_записей \* ARABIC </w:instrText>
-      </w:r>
-      <w:r>
-        <w:fldChar w:fldCharType="separate"/>
-      </w:r>
-      <w:r>
-        <w:rPr>
-          <w:noProof/>
-        </w:rPr>
-        <w:t>1</w:t>
-      </w:r>
-      <w:r>
-        <w:fldChar w:fldCharType="end"/>
-      </w:r>
+      <w:fldSimple w:instr=" SEQ Страница_внесения_записей \* ARABIC ">
+        <w:r>
+          <w:rPr>
+            <w:noProof/>
+          </w:rPr>
+          <w:t>1</w:t>
+        </w:r>
+      </w:fldSimple>
     </w:p>
     <w:p>
       <w:pPr>
@@ -14381,7 +14303,7 @@
                     </pic:cNvPicPr>
                   </pic:nvPicPr>
                   <pic:blipFill>
-                    <a:blip r:embed="rId25" cstate="print">
+                    <a:blip r:embed="rId17" cstate="print">
                       <a:extLst>
                         <a:ext uri="{28A0092B-C50C-407E-A947-70E740481C1C}">
                           <a14:useLocalDpi xmlns:a14="http://schemas.microsoft.com/office/drawing/2010/main" val="0"/>
@@ -14421,24 +14343,14 @@
       <w:r>
         <w:t xml:space="preserve">Страница календаря </w:t>
       </w:r>
-      <w:r>
-        <w:fldChar w:fldCharType="begin"/>
-      </w:r>
-      <w:r>
-        <w:instrText xml:space="preserve"> SEQ Страница_календаря \* ARABIC </w:instrText>
-      </w:r>
-      <w:r>
-        <w:fldChar w:fldCharType="separate"/>
-      </w:r>
-      <w:r>
-        <w:rPr>
-          <w:noProof/>
-        </w:rPr>
-        <w:t>1</w:t>
-      </w:r>
-      <w:r>
-        <w:fldChar w:fldCharType="end"/>
-      </w:r>
+      <w:fldSimple w:instr=" SEQ Страница_календаря \* ARABIC ">
+        <w:r>
+          <w:rPr>
+            <w:noProof/>
+          </w:rPr>
+          <w:t>1</w:t>
+        </w:r>
+      </w:fldSimple>
     </w:p>
     <w:p>
       <w:pPr>
@@ -14573,6 +14485,7 @@
           <w:rFonts w:ascii="Courier New" w:hAnsi="Courier New"/>
           <w:lang w:val="en-US"/>
         </w:rPr>
+        <w:lastRenderedPageBreak/>
         <w:t xml:space="preserve">let </w:t>
       </w:r>
       <w:proofErr w:type="spellStart"/>
@@ -14659,7 +14572,6 @@
           <w:rFonts w:ascii="Courier New" w:hAnsi="Courier New"/>
           <w:lang w:val="en-US"/>
         </w:rPr>
-        <w:lastRenderedPageBreak/>
         <w:t xml:space="preserve">let </w:t>
       </w:r>
       <w:proofErr w:type="spellStart"/>
@@ -15754,7 +15666,6 @@
           <w:rFonts w:ascii="Courier New" w:hAnsi="Courier New"/>
           <w:lang w:val="en-US"/>
         </w:rPr>
-        <w:lastRenderedPageBreak/>
         <w:tab/>
         <w:t xml:space="preserve">email = </w:t>
       </w:r>
@@ -16844,6 +16755,7 @@
           <w:rFonts w:ascii="Courier New" w:hAnsi="Courier New"/>
           <w:lang w:val="en-US"/>
         </w:rPr>
+        <w:lastRenderedPageBreak/>
         <w:t xml:space="preserve">    else if</w:t>
       </w:r>
       <w:proofErr w:type="gramStart"/>
@@ -16957,7 +16869,6 @@
           <w:rFonts w:ascii="Courier New" w:hAnsi="Courier New"/>
           <w:lang w:val="en-US"/>
         </w:rPr>
-        <w:lastRenderedPageBreak/>
         <w:t>btn_</w:t>
       </w:r>
       <w:proofErr w:type="gramStart"/>
@@ -17101,7 +17012,7 @@
                     </pic:cNvPicPr>
                   </pic:nvPicPr>
                   <pic:blipFill>
-                    <a:blip r:embed="rId26">
+                    <a:blip r:embed="rId18">
                       <a:extLst>
                         <a:ext uri="{28A0092B-C50C-407E-A947-70E740481C1C}">
                           <a14:useLocalDpi xmlns:a14="http://schemas.microsoft.com/office/drawing/2010/main" val="0"/>
@@ -17135,24 +17046,14 @@
       <w:r>
         <w:t xml:space="preserve">IDEF0 и декомпозиция </w:t>
       </w:r>
-      <w:r>
-        <w:fldChar w:fldCharType="begin"/>
-      </w:r>
-      <w:r>
-        <w:instrText xml:space="preserve"> SEQ IDEF0_и_декомпозиция \* ARABIC </w:instrText>
-      </w:r>
-      <w:r>
-        <w:fldChar w:fldCharType="separate"/>
-      </w:r>
-      <w:r>
-        <w:rPr>
-          <w:noProof/>
-        </w:rPr>
-        <w:t>1</w:t>
-      </w:r>
-      <w:r>
-        <w:fldChar w:fldCharType="end"/>
-      </w:r>
+      <w:fldSimple w:instr=" SEQ IDEF0_и_декомпозиция \* ARABIC ">
+        <w:r>
+          <w:rPr>
+            <w:noProof/>
+          </w:rPr>
+          <w:t>1</w:t>
+        </w:r>
+      </w:fldSimple>
     </w:p>
     <w:p>
       <w:pPr>
@@ -17184,7 +17085,7 @@
                     </pic:cNvPicPr>
                   </pic:nvPicPr>
                   <pic:blipFill>
-                    <a:blip r:embed="rId27">
+                    <a:blip r:embed="rId19">
                       <a:extLst>
                         <a:ext uri="{28A0092B-C50C-407E-A947-70E740481C1C}">
                           <a14:useLocalDpi xmlns:a14="http://schemas.microsoft.com/office/drawing/2010/main" val="0"/>
@@ -17218,21 +17119,11 @@
       <w:r>
         <w:t xml:space="preserve">Организационная диаграмма </w:t>
       </w:r>
-      <w:r>
-        <w:fldChar w:fldCharType="begin"/>
-      </w:r>
-      <w:r>
-        <w:instrText xml:space="preserve"> SEQ Организационная_диаграмма \* ARABIC </w:instrText>
-      </w:r>
-      <w:r>
-        <w:fldChar w:fldCharType="separate"/>
-      </w:r>
-      <w:r>
-        <w:t>1</w:t>
-      </w:r>
-      <w:r>
-        <w:fldChar w:fldCharType="end"/>
-      </w:r>
+      <w:fldSimple w:instr=" SEQ Организационная_диаграмма \* ARABIC ">
+        <w:r>
+          <w:t>1</w:t>
+        </w:r>
+      </w:fldSimple>
     </w:p>
     <w:p>
       <w:pPr>
@@ -17262,7 +17153,7 @@
                     </pic:cNvPicPr>
                   </pic:nvPicPr>
                   <pic:blipFill>
-                    <a:blip r:embed="rId28" cstate="print">
+                    <a:blip r:embed="rId20" cstate="print">
                       <a:extLst>
                         <a:ext uri="{28A0092B-C50C-407E-A947-70E740481C1C}">
                           <a14:useLocalDpi xmlns:a14="http://schemas.microsoft.com/office/drawing/2010/main" val="0"/>
@@ -17313,29 +17204,22 @@
       <w:r>
         <w:t xml:space="preserve"> </w:t>
       </w:r>
-      <w:r>
-        <w:fldChar w:fldCharType="begin"/>
-      </w:r>
-      <w:r>
-        <w:instrText xml:space="preserve"> SEQ Диаграмма_Ганта \* ARABIC </w:instrText>
-      </w:r>
-      <w:r>
-        <w:fldChar w:fldCharType="separate"/>
-      </w:r>
-      <w:r>
-        <w:rPr>
-          <w:noProof/>
-        </w:rPr>
-        <w:t>1</w:t>
-      </w:r>
-      <w:r>
-        <w:fldChar w:fldCharType="end"/>
-      </w:r>
+      <w:fldSimple w:instr=" SEQ Диаграмма_Ганта \* ARABIC ">
+        <w:r>
+          <w:rPr>
+            <w:noProof/>
+          </w:rPr>
+          <w:t>1</w:t>
+        </w:r>
+      </w:fldSimple>
     </w:p>
     <w:sectPr>
+      <w:footerReference w:type="default" r:id="rId21"/>
       <w:pgSz w:w="11906" w:h="16838"/>
       <w:pgMar w:top="567" w:right="1134" w:bottom="567" w:left="1701" w:header="720" w:footer="720" w:gutter="0"/>
       <w:cols w:space="720"/>
+      <w:titlePg/>
+      <w:docGrid w:linePitch="381"/>
     </w:sectPr>
   </w:body>
 </w:document>
@@ -17358,6 +17242,48 @@
     </w:p>
   </w:endnote>
 </w:endnotes>
+</file>
+
+<file path=word/footer1.xml><?xml version="1.0" encoding="utf-8"?>
+<w:ftr xmlns:wpc="http://schemas.microsoft.com/office/word/2010/wordprocessingCanvas" xmlns:cx="http://schemas.microsoft.com/office/drawing/2014/chartex" xmlns:cx1="http://schemas.microsoft.com/office/drawing/2015/9/8/chartex" xmlns:cx2="http://schemas.microsoft.com/office/drawing/2015/10/21/chartex" xmlns:cx3="http://schemas.microsoft.com/office/drawing/2016/5/9/chartex" xmlns:cx4="http://schemas.microsoft.com/office/drawing/2016/5/10/chartex" xmlns:cx5="http://schemas.microsoft.com/office/drawing/2016/5/11/chartex" xmlns:cx6="http://schemas.microsoft.com/office/drawing/2016/5/12/chartex" xmlns:cx7="http://schemas.microsoft.com/office/drawing/2016/5/13/chartex" xmlns:cx8="http://schemas.microsoft.com/office/drawing/2016/5/14/chartex" xmlns:mc="http://schemas.openxmlformats.org/markup-compatibility/2006" xmlns:aink="http://schemas.microsoft.com/office/drawing/2016/ink" xmlns:am3d="http://schemas.microsoft.com/office/drawing/2017/model3d" xmlns:o="urn:schemas-microsoft-com:office:office" xmlns:r="http://schemas.openxmlformats.org/officeDocument/2006/relationships" xmlns:m="http://schemas.openxmlformats.org/officeDocument/2006/math" xmlns:v="urn:schemas-microsoft-com:vml" xmlns:wp14="http://schemas.microsoft.com/office/word/2010/wordprocessingDrawing" xmlns:wp="http://schemas.openxmlformats.org/drawingml/2006/wordprocessingDrawing" xmlns:w10="urn:schemas-microsoft-com:office:word" xmlns:w="http://schemas.openxmlformats.org/wordprocessingml/2006/main" xmlns:w14="http://schemas.microsoft.com/office/word/2010/wordml" xmlns:w15="http://schemas.microsoft.com/office/word/2012/wordml" xmlns:w16cex="http://schemas.microsoft.com/office/word/2018/wordml/cex" xmlns:w16cid="http://schemas.microsoft.com/office/word/2016/wordml/cid" xmlns:w16="http://schemas.microsoft.com/office/word/2018/wordml" xmlns:w16sdtdh="http://schemas.microsoft.com/office/word/2020/wordml/sdtdatahash" xmlns:w16se="http://schemas.microsoft.com/office/word/2015/wordml/symex" xmlns:wpg="http://schemas.microsoft.com/office/word/2010/wordprocessingGroup" xmlns:wpi="http://schemas.microsoft.com/office/word/2010/wordprocessingInk" xmlns:wne="http://schemas.microsoft.com/office/word/2006/wordml" xmlns:wps="http://schemas.microsoft.com/office/word/2010/wordprocessingShape" mc:Ignorable="w14 w15 w16se w16cid w16 w16cex w16sdtdh wp14">
+  <w:sdt>
+    <w:sdtPr>
+      <w:id w:val="1342356135"/>
+      <w:docPartObj>
+        <w:docPartGallery w:val="Page Numbers (Bottom of Page)"/>
+        <w:docPartUnique/>
+      </w:docPartObj>
+    </w:sdtPr>
+    <w:sdtContent>
+      <w:p>
+        <w:pPr>
+          <w:pStyle w:val="ae"/>
+          <w:jc w:val="center"/>
+        </w:pPr>
+        <w:r>
+          <w:fldChar w:fldCharType="begin"/>
+        </w:r>
+        <w:r>
+          <w:instrText>PAGE   \* MERGEFORMAT</w:instrText>
+        </w:r>
+        <w:r>
+          <w:fldChar w:fldCharType="separate"/>
+        </w:r>
+        <w:r>
+          <w:t>2</w:t>
+        </w:r>
+        <w:r>
+          <w:fldChar w:fldCharType="end"/>
+        </w:r>
+      </w:p>
+    </w:sdtContent>
+  </w:sdt>
+  <w:p>
+    <w:pPr>
+      <w:pStyle w:val="ae"/>
+    </w:pPr>
+  </w:p>
+</w:ftr>
 </file>
 
 <file path=word/footnotes.xml><?xml version="1.0" encoding="utf-8"?>
@@ -22821,6 +22747,7 @@
   <w:style w:type="character" w:default="1" w:styleId="a0">
     <w:name w:val="Default Paragraph Font"/>
     <w:uiPriority w:val="1"/>
+    <w:semiHidden/>
     <w:unhideWhenUsed/>
   </w:style>
   <w:style w:type="table" w:default="1" w:styleId="a1">
@@ -24585,6 +24512,58 @@
     <w:rPr>
       <w:color w:val="605E5C"/>
       <w:shd w:val="clear" w:color="auto" w:fill="E1DFDD"/>
+    </w:rPr>
+  </w:style>
+  <w:style w:type="paragraph" w:styleId="ac">
+    <w:name w:val="header"/>
+    <w:basedOn w:val="a"/>
+    <w:link w:val="ad"/>
+    <w:uiPriority w:val="99"/>
+    <w:unhideWhenUsed/>
+    <w:rsid w:val="00CA346D"/>
+    <w:pPr>
+      <w:tabs>
+        <w:tab w:val="center" w:pos="4677"/>
+        <w:tab w:val="right" w:pos="9355"/>
+      </w:tabs>
+      <w:spacing w:line="240" w:lineRule="auto"/>
+    </w:pPr>
+  </w:style>
+  <w:style w:type="character" w:customStyle="1" w:styleId="ad">
+    <w:name w:val="Верхний колонтитул Знак"/>
+    <w:basedOn w:val="a0"/>
+    <w:link w:val="ac"/>
+    <w:uiPriority w:val="99"/>
+    <w:rsid w:val="00CA346D"/>
+    <w:rPr>
+      <w:rFonts w:ascii="Times New Roman" w:hAnsi="Times New Roman"/>
+      <w:sz w:val="28"/>
+    </w:rPr>
+  </w:style>
+  <w:style w:type="paragraph" w:styleId="ae">
+    <w:name w:val="footer"/>
+    <w:basedOn w:val="a"/>
+    <w:link w:val="af"/>
+    <w:uiPriority w:val="99"/>
+    <w:unhideWhenUsed/>
+    <w:rsid w:val="00CA346D"/>
+    <w:pPr>
+      <w:tabs>
+        <w:tab w:val="center" w:pos="4677"/>
+        <w:tab w:val="right" w:pos="9355"/>
+      </w:tabs>
+      <w:spacing w:line="240" w:lineRule="auto"/>
+    </w:pPr>
+  </w:style>
+  <w:style w:type="character" w:customStyle="1" w:styleId="af">
+    <w:name w:val="Нижний колонтитул Знак"/>
+    <w:basedOn w:val="a0"/>
+    <w:link w:val="ae"/>
+    <w:uiPriority w:val="99"/>
+    <w:rsid w:val="00CA346D"/>
+    <w:rPr>
+      <w:rFonts w:ascii="Times New Roman" w:hAnsi="Times New Roman"/>
+      <w:sz w:val="28"/>
     </w:rPr>
   </w:style>
 </w:styles>
